--- a/Documentation/Project_Report.docx
+++ b/Documentation/Project_Report.docx
@@ -532,7 +532,6 @@
               <w:noProof/>
               <w:color w:val="auto"/>
               <w:sz w:val="22"/>
-              <w:lang/>
             </w:rPr>
           </w:pPr>
           <w:r>
@@ -613,7 +612,6 @@
               <w:noProof/>
               <w:color w:val="auto"/>
               <w:sz w:val="22"/>
-              <w:lang/>
             </w:rPr>
           </w:pPr>
           <w:hyperlink w:anchor="_Toc26146331" w:history="1">
@@ -686,7 +684,6 @@
               <w:noProof/>
               <w:color w:val="auto"/>
               <w:sz w:val="22"/>
-              <w:lang/>
             </w:rPr>
           </w:pPr>
           <w:hyperlink w:anchor="_Toc26146332" w:history="1">
@@ -703,7 +700,6 @@
                 <w:noProof/>
                 <w:color w:val="auto"/>
                 <w:sz w:val="22"/>
-                <w:lang/>
               </w:rPr>
               <w:tab/>
             </w:r>
@@ -776,7 +772,6 @@
               <w:noProof/>
               <w:color w:val="auto"/>
               <w:sz w:val="22"/>
-              <w:lang/>
             </w:rPr>
           </w:pPr>
           <w:hyperlink w:anchor="_Toc26146333" w:history="1">
@@ -793,7 +788,6 @@
                 <w:noProof/>
                 <w:color w:val="auto"/>
                 <w:sz w:val="22"/>
-                <w:lang/>
               </w:rPr>
               <w:tab/>
             </w:r>
@@ -864,7 +858,6 @@
             <w:rPr>
               <w:rFonts w:cstheme="minorBidi"/>
               <w:noProof/>
-              <w:lang/>
             </w:rPr>
           </w:pPr>
           <w:hyperlink w:anchor="_Toc26146334" w:history="1">
@@ -879,7 +872,6 @@
               <w:rPr>
                 <w:rFonts w:cstheme="minorBidi"/>
                 <w:noProof/>
-                <w:lang/>
               </w:rPr>
               <w:tab/>
             </w:r>
@@ -950,7 +942,6 @@
             <w:rPr>
               <w:rFonts w:cstheme="minorBidi"/>
               <w:noProof/>
-              <w:lang/>
             </w:rPr>
           </w:pPr>
           <w:hyperlink w:anchor="_Toc26146335" w:history="1">
@@ -965,7 +956,6 @@
               <w:rPr>
                 <w:rFonts w:cstheme="minorBidi"/>
                 <w:noProof/>
-                <w:lang/>
               </w:rPr>
               <w:tab/>
             </w:r>
@@ -1038,7 +1028,6 @@
               <w:noProof/>
               <w:color w:val="auto"/>
               <w:sz w:val="22"/>
-              <w:lang/>
             </w:rPr>
           </w:pPr>
           <w:hyperlink w:anchor="_Toc26146336" w:history="1">
@@ -1055,7 +1044,6 @@
                 <w:noProof/>
                 <w:color w:val="auto"/>
                 <w:sz w:val="22"/>
-                <w:lang/>
               </w:rPr>
               <w:tab/>
             </w:r>
@@ -1126,7 +1114,6 @@
             <w:rPr>
               <w:rFonts w:cstheme="minorBidi"/>
               <w:noProof/>
-              <w:lang/>
             </w:rPr>
           </w:pPr>
           <w:hyperlink w:anchor="_Toc26146337" w:history="1">
@@ -1141,7 +1128,6 @@
               <w:rPr>
                 <w:rFonts w:cstheme="minorBidi"/>
                 <w:noProof/>
-                <w:lang/>
               </w:rPr>
               <w:tab/>
             </w:r>
@@ -1214,7 +1200,6 @@
               <w:noProof/>
               <w:color w:val="auto"/>
               <w:sz w:val="22"/>
-              <w:lang/>
             </w:rPr>
           </w:pPr>
           <w:hyperlink w:anchor="_Toc26146338" w:history="1">
@@ -1231,7 +1216,6 @@
                 <w:noProof/>
                 <w:color w:val="auto"/>
                 <w:sz w:val="22"/>
-                <w:lang/>
               </w:rPr>
               <w:tab/>
             </w:r>
@@ -1301,7 +1285,6 @@
             <w:rPr>
               <w:rFonts w:cstheme="minorBidi"/>
               <w:noProof/>
-              <w:lang/>
             </w:rPr>
           </w:pPr>
           <w:hyperlink w:anchor="_Toc26146339" w:history="1">
@@ -1372,7 +1355,6 @@
             <w:rPr>
               <w:rFonts w:cstheme="minorBidi"/>
               <w:noProof/>
-              <w:lang/>
             </w:rPr>
           </w:pPr>
           <w:hyperlink w:anchor="_Toc26146340" w:history="1">
@@ -1387,7 +1369,6 @@
               <w:rPr>
                 <w:rFonts w:cstheme="minorBidi"/>
                 <w:noProof/>
-                <w:lang/>
               </w:rPr>
               <w:tab/>
             </w:r>
@@ -1458,7 +1439,6 @@
             <w:rPr>
               <w:rFonts w:cstheme="minorBidi"/>
               <w:noProof/>
-              <w:lang/>
             </w:rPr>
           </w:pPr>
           <w:hyperlink w:anchor="_Toc26146341" w:history="1">
@@ -1473,7 +1453,6 @@
               <w:rPr>
                 <w:rFonts w:cstheme="minorBidi"/>
                 <w:noProof/>
-                <w:lang/>
               </w:rPr>
               <w:tab/>
             </w:r>
@@ -1546,7 +1525,6 @@
               <w:noProof/>
               <w:color w:val="auto"/>
               <w:sz w:val="22"/>
-              <w:lang/>
             </w:rPr>
           </w:pPr>
           <w:hyperlink w:anchor="_Toc26146342" w:history="1">
@@ -1563,7 +1541,6 @@
                 <w:noProof/>
                 <w:color w:val="auto"/>
                 <w:sz w:val="22"/>
-                <w:lang/>
               </w:rPr>
               <w:tab/>
             </w:r>
@@ -1634,7 +1611,6 @@
             <w:rPr>
               <w:rFonts w:cstheme="minorBidi"/>
               <w:noProof/>
-              <w:lang/>
             </w:rPr>
           </w:pPr>
           <w:hyperlink w:anchor="_Toc26146343" w:history="1">
@@ -1649,7 +1625,6 @@
               <w:rPr>
                 <w:rFonts w:cstheme="minorBidi"/>
                 <w:noProof/>
-                <w:lang/>
               </w:rPr>
               <w:tab/>
             </w:r>
@@ -1720,7 +1695,6 @@
             <w:rPr>
               <w:rFonts w:cstheme="minorBidi"/>
               <w:noProof/>
-              <w:lang/>
             </w:rPr>
           </w:pPr>
           <w:hyperlink w:anchor="_Toc26146344" w:history="1">
@@ -1735,7 +1709,6 @@
               <w:rPr>
                 <w:rFonts w:cstheme="minorBidi"/>
                 <w:noProof/>
-                <w:lang/>
               </w:rPr>
               <w:tab/>
             </w:r>
@@ -1806,7 +1779,6 @@
             <w:rPr>
               <w:rFonts w:cstheme="minorBidi"/>
               <w:noProof/>
-              <w:lang/>
             </w:rPr>
           </w:pPr>
           <w:hyperlink w:anchor="_Toc26146345" w:history="1">
@@ -1821,7 +1793,6 @@
               <w:rPr>
                 <w:rFonts w:cstheme="minorBidi"/>
                 <w:noProof/>
-                <w:lang/>
               </w:rPr>
               <w:tab/>
             </w:r>
@@ -1894,7 +1865,6 @@
               <w:noProof/>
               <w:color w:val="auto"/>
               <w:sz w:val="22"/>
-              <w:lang/>
             </w:rPr>
           </w:pPr>
           <w:hyperlink w:anchor="_Toc26146346" w:history="1">
@@ -1911,7 +1881,6 @@
                 <w:noProof/>
                 <w:color w:val="auto"/>
                 <w:sz w:val="22"/>
-                <w:lang/>
               </w:rPr>
               <w:tab/>
             </w:r>
@@ -1981,7 +1950,6 @@
             <w:rPr>
               <w:rFonts w:cstheme="minorBidi"/>
               <w:noProof/>
-              <w:lang/>
             </w:rPr>
           </w:pPr>
           <w:hyperlink w:anchor="_Toc26146347" w:history="1">
@@ -2051,7 +2019,6 @@
             <w:rPr>
               <w:rFonts w:cstheme="minorBidi"/>
               <w:noProof/>
-              <w:lang/>
             </w:rPr>
           </w:pPr>
           <w:hyperlink w:anchor="_Toc26146348" w:history="1">
@@ -2121,7 +2088,6 @@
             <w:rPr>
               <w:rFonts w:cstheme="minorBidi"/>
               <w:noProof/>
-              <w:lang/>
             </w:rPr>
           </w:pPr>
           <w:hyperlink w:anchor="_Toc26146349" w:history="1">
@@ -2194,7 +2160,6 @@
               <w:noProof/>
               <w:color w:val="auto"/>
               <w:sz w:val="22"/>
-              <w:lang/>
             </w:rPr>
           </w:pPr>
           <w:hyperlink w:anchor="_Toc26146350" w:history="1">
@@ -2211,7 +2176,6 @@
                 <w:noProof/>
                 <w:color w:val="auto"/>
                 <w:sz w:val="22"/>
-                <w:lang/>
               </w:rPr>
               <w:tab/>
             </w:r>
@@ -2284,7 +2248,6 @@
               <w:noProof/>
               <w:color w:val="auto"/>
               <w:sz w:val="22"/>
-              <w:lang/>
             </w:rPr>
           </w:pPr>
           <w:hyperlink w:anchor="_Toc26146351" w:history="1">
@@ -2301,7 +2264,6 @@
                 <w:noProof/>
                 <w:color w:val="auto"/>
                 <w:sz w:val="22"/>
-                <w:lang/>
               </w:rPr>
               <w:tab/>
             </w:r>
@@ -2374,7 +2336,6 @@
               <w:noProof/>
               <w:color w:val="auto"/>
               <w:sz w:val="22"/>
-              <w:lang/>
             </w:rPr>
           </w:pPr>
           <w:hyperlink w:anchor="_Toc26146352" w:history="1">
@@ -2391,7 +2352,6 @@
                 <w:noProof/>
                 <w:color w:val="auto"/>
                 <w:sz w:val="22"/>
-                <w:lang/>
               </w:rPr>
               <w:tab/>
             </w:r>
@@ -2463,7 +2423,6 @@
               <w:noProof/>
               <w:color w:val="auto"/>
               <w:sz w:val="22"/>
-              <w:lang/>
             </w:rPr>
           </w:pPr>
           <w:hyperlink w:anchor="_Toc26146353" w:history="1">
@@ -2535,7 +2494,6 @@
               <w:noProof/>
               <w:color w:val="auto"/>
               <w:sz w:val="22"/>
-              <w:lang/>
             </w:rPr>
           </w:pPr>
           <w:hyperlink w:anchor="_Toc26146354" w:history="1">
@@ -2544,21 +2502,7 @@
                 <w:rStyle w:val="Hyperlink"/>
                 <w:noProof/>
               </w:rPr>
-              <w:t>Appe</w:t>
-            </w:r>
-            <w:r>
-              <w:rPr>
-                <w:rStyle w:val="Hyperlink"/>
-                <w:noProof/>
-              </w:rPr>
-              <w:t>n</w:t>
-            </w:r>
-            <w:r>
-              <w:rPr>
-                <w:rStyle w:val="Hyperlink"/>
-                <w:noProof/>
-              </w:rPr>
-              <w:t>dices</w:t>
+              <w:t>Appendices</w:t>
             </w:r>
             <w:r>
               <w:rPr>
@@ -2645,7 +2589,6 @@
           <w:noProof/>
           <w:color w:val="auto"/>
           <w:sz w:val="22"/>
-          <w:lang/>
         </w:rPr>
       </w:pPr>
       <w:r>
@@ -2726,7 +2669,6 @@
           <w:noProof/>
           <w:color w:val="auto"/>
           <w:sz w:val="22"/>
-          <w:lang/>
         </w:rPr>
       </w:pPr>
       <w:hyperlink w:anchor="_Toc26146097" w:history="1">
@@ -2798,7 +2740,6 @@
           <w:noProof/>
           <w:color w:val="auto"/>
           <w:sz w:val="22"/>
-          <w:lang/>
         </w:rPr>
       </w:pPr>
       <w:hyperlink w:anchor="_Toc26146098" w:history="1">
@@ -2870,7 +2811,6 @@
           <w:noProof/>
           <w:color w:val="auto"/>
           <w:sz w:val="22"/>
-          <w:lang/>
         </w:rPr>
       </w:pPr>
       <w:hyperlink w:anchor="_Toc26146099" w:history="1">
@@ -2942,7 +2882,6 @@
           <w:noProof/>
           <w:color w:val="auto"/>
           <w:sz w:val="22"/>
-          <w:lang/>
         </w:rPr>
       </w:pPr>
       <w:hyperlink w:anchor="_Toc26146100" w:history="1">
@@ -3014,7 +2953,6 @@
           <w:noProof/>
           <w:color w:val="auto"/>
           <w:sz w:val="22"/>
-          <w:lang/>
         </w:rPr>
       </w:pPr>
       <w:hyperlink w:anchor="_Toc26146101" w:history="1">
@@ -3086,7 +3024,6 @@
           <w:noProof/>
           <w:color w:val="auto"/>
           <w:sz w:val="22"/>
-          <w:lang/>
         </w:rPr>
       </w:pPr>
       <w:hyperlink w:anchor="_Toc26146102" w:history="1">
@@ -3158,7 +3095,6 @@
           <w:noProof/>
           <w:color w:val="auto"/>
           <w:sz w:val="22"/>
-          <w:lang/>
         </w:rPr>
       </w:pPr>
       <w:hyperlink w:anchor="_Toc26146103" w:history="1">
@@ -3230,7 +3166,6 @@
           <w:noProof/>
           <w:color w:val="auto"/>
           <w:sz w:val="22"/>
-          <w:lang/>
         </w:rPr>
       </w:pPr>
       <w:hyperlink w:anchor="_Toc26146104" w:history="1">
@@ -3302,7 +3237,6 @@
           <w:noProof/>
           <w:color w:val="auto"/>
           <w:sz w:val="22"/>
-          <w:lang/>
         </w:rPr>
       </w:pPr>
       <w:hyperlink w:anchor="_Toc26146105" w:history="1">
@@ -3374,7 +3308,6 @@
           <w:noProof/>
           <w:color w:val="auto"/>
           <w:sz w:val="22"/>
-          <w:lang/>
         </w:rPr>
       </w:pPr>
       <w:hyperlink w:anchor="_Toc26146106" w:history="1">
@@ -3446,7 +3379,6 @@
           <w:noProof/>
           <w:color w:val="auto"/>
           <w:sz w:val="22"/>
-          <w:lang/>
         </w:rPr>
       </w:pPr>
       <w:hyperlink w:anchor="_Toc26146107" w:history="1">
@@ -3518,7 +3450,6 @@
           <w:noProof/>
           <w:color w:val="auto"/>
           <w:sz w:val="22"/>
-          <w:lang/>
         </w:rPr>
       </w:pPr>
       <w:hyperlink w:anchor="_Toc26146108" w:history="1">
@@ -3590,7 +3521,6 @@
           <w:noProof/>
           <w:color w:val="auto"/>
           <w:sz w:val="22"/>
-          <w:lang/>
         </w:rPr>
       </w:pPr>
       <w:hyperlink w:anchor="_Toc26146109" w:history="1">
@@ -3662,7 +3592,6 @@
           <w:noProof/>
           <w:color w:val="auto"/>
           <w:sz w:val="22"/>
-          <w:lang/>
         </w:rPr>
       </w:pPr>
       <w:hyperlink w:anchor="_Toc26146110" w:history="1">
@@ -3734,7 +3663,6 @@
           <w:noProof/>
           <w:color w:val="auto"/>
           <w:sz w:val="22"/>
-          <w:lang/>
         </w:rPr>
       </w:pPr>
       <w:hyperlink w:anchor="_Toc26146111" w:history="1">
@@ -3806,7 +3734,6 @@
           <w:noProof/>
           <w:color w:val="auto"/>
           <w:sz w:val="22"/>
-          <w:lang/>
         </w:rPr>
       </w:pPr>
       <w:hyperlink w:anchor="_Toc26146112" w:history="1">
@@ -3878,7 +3805,6 @@
           <w:noProof/>
           <w:color w:val="auto"/>
           <w:sz w:val="22"/>
-          <w:lang/>
         </w:rPr>
       </w:pPr>
       <w:hyperlink w:anchor="_Toc26146113" w:history="1">
@@ -3950,7 +3876,6 @@
           <w:noProof/>
           <w:color w:val="auto"/>
           <w:sz w:val="22"/>
-          <w:lang/>
         </w:rPr>
       </w:pPr>
       <w:hyperlink w:anchor="_Toc26146114" w:history="1">
@@ -4022,7 +3947,6 @@
           <w:noProof/>
           <w:color w:val="auto"/>
           <w:sz w:val="22"/>
-          <w:lang/>
         </w:rPr>
       </w:pPr>
       <w:hyperlink w:anchor="_Toc26146115" w:history="1">
@@ -4094,7 +4018,6 @@
           <w:noProof/>
           <w:color w:val="auto"/>
           <w:sz w:val="22"/>
-          <w:lang/>
         </w:rPr>
       </w:pPr>
       <w:hyperlink w:anchor="_Toc26146116" w:history="1">
@@ -4166,7 +4089,6 @@
           <w:noProof/>
           <w:color w:val="auto"/>
           <w:sz w:val="22"/>
-          <w:lang/>
         </w:rPr>
       </w:pPr>
       <w:hyperlink w:anchor="_Toc26146117" w:history="1">
@@ -4238,7 +4160,6 @@
           <w:noProof/>
           <w:color w:val="auto"/>
           <w:sz w:val="22"/>
-          <w:lang/>
         </w:rPr>
       </w:pPr>
       <w:hyperlink w:anchor="_Toc26146118" w:history="1">
@@ -4310,7 +4231,6 @@
           <w:noProof/>
           <w:color w:val="auto"/>
           <w:sz w:val="22"/>
-          <w:lang/>
         </w:rPr>
       </w:pPr>
       <w:hyperlink w:anchor="_Toc26146119" w:history="1">
@@ -4677,27 +4597,14 @@
       <w:r>
         <w:t xml:space="preserve">Table </w:t>
       </w:r>
-      <w:r>
-        <w:fldChar w:fldCharType="begin"/>
-      </w:r>
-      <w:r>
-        <w:instrText xml:space="preserve"> SEQ Table \* ARABIC </w:instrText>
-      </w:r>
-      <w:r>
-        <w:fldChar w:fldCharType="separate"/>
-      </w:r>
-      <w:r>
-        <w:rPr>
-          <w:noProof/>
-        </w:rPr>
-        <w:t>1</w:t>
-      </w:r>
-      <w:r>
-        <w:rPr>
-          <w:noProof/>
-        </w:rPr>
-        <w:fldChar w:fldCharType="end"/>
-      </w:r>
+      <w:fldSimple w:instr=" SEQ Table \* ARABIC ">
+        <w:r>
+          <w:rPr>
+            <w:noProof/>
+          </w:rPr>
+          <w:t>1</w:t>
+        </w:r>
+      </w:fldSimple>
       <w:r>
         <w:t>:  Functional requirements</w:t>
       </w:r>
@@ -5076,27 +4983,14 @@
       <w:r>
         <w:t xml:space="preserve">Table </w:t>
       </w:r>
-      <w:r>
-        <w:fldChar w:fldCharType="begin"/>
-      </w:r>
-      <w:r>
-        <w:instrText xml:space="preserve"> SEQ Table \* ARABIC </w:instrText>
-      </w:r>
-      <w:r>
-        <w:fldChar w:fldCharType="separate"/>
-      </w:r>
-      <w:r>
-        <w:rPr>
-          <w:noProof/>
-        </w:rPr>
-        <w:t>2</w:t>
-      </w:r>
-      <w:r>
-        <w:rPr>
-          <w:noProof/>
-        </w:rPr>
-        <w:fldChar w:fldCharType="end"/>
-      </w:r>
+      <w:fldSimple w:instr=" SEQ Table \* ARABIC ">
+        <w:r>
+          <w:rPr>
+            <w:noProof/>
+          </w:rPr>
+          <w:t>2</w:t>
+        </w:r>
+      </w:fldSimple>
       <w:r>
         <w:t>:  Non-functional requirements</w:t>
       </w:r>
@@ -5450,6 +5344,9 @@
         <w:jc w:val="center"/>
       </w:pPr>
       <w:r>
+        <w:rPr>
+          <w:noProof/>
+        </w:rPr>
         <w:drawing>
           <wp:inline distT="0" distB="0" distL="0" distR="0" wp14:anchorId="3BDC24AE" wp14:editId="57220C4B">
             <wp:extent cx="5703569" cy="3015227"/>
@@ -5496,24 +5393,14 @@
       <w:r>
         <w:t xml:space="preserve">Figure </w:t>
       </w:r>
-      <w:r>
-        <w:fldChar w:fldCharType="begin"/>
-      </w:r>
-      <w:r>
-        <w:instrText xml:space="preserve"> SEQ Figure \* ARABIC </w:instrText>
-      </w:r>
-      <w:r>
-        <w:fldChar w:fldCharType="separate"/>
-      </w:r>
-      <w:r>
-        <w:rPr>
-          <w:noProof/>
-        </w:rPr>
-        <w:t>1</w:t>
-      </w:r>
-      <w:r>
-        <w:fldChar w:fldCharType="end"/>
-      </w:r>
+      <w:fldSimple w:instr=" SEQ Figure \* ARABIC ">
+        <w:r>
+          <w:rPr>
+            <w:noProof/>
+          </w:rPr>
+          <w:t>1</w:t>
+        </w:r>
+      </w:fldSimple>
       <w:r>
         <w:t xml:space="preserve"> - Use Case Diagram</w:t>
       </w:r>
@@ -5565,6 +5452,7 @@
       </w:pPr>
       <w:r>
         <w:rPr>
+          <w:noProof/>
           <w:color w:val="FF0000"/>
         </w:rPr>
         <w:drawing>
@@ -5613,24 +5501,14 @@
       <w:r>
         <w:t xml:space="preserve">Figure </w:t>
       </w:r>
-      <w:r>
-        <w:fldChar w:fldCharType="begin"/>
-      </w:r>
-      <w:r>
-        <w:instrText xml:space="preserve"> SEQ Figure \* ARABIC </w:instrText>
-      </w:r>
-      <w:r>
-        <w:fldChar w:fldCharType="separate"/>
-      </w:r>
-      <w:r>
-        <w:rPr>
-          <w:noProof/>
-        </w:rPr>
-        <w:t>2</w:t>
-      </w:r>
-      <w:r>
-        <w:fldChar w:fldCharType="end"/>
-      </w:r>
+      <w:fldSimple w:instr=" SEQ Figure \* ARABIC ">
+        <w:r>
+          <w:rPr>
+            <w:noProof/>
+          </w:rPr>
+          <w:t>2</w:t>
+        </w:r>
+      </w:fldSimple>
       <w:r>
         <w:t xml:space="preserve"> - Domain Model</w:t>
       </w:r>
@@ -5655,6 +5533,9 @@
         <w:jc w:val="center"/>
       </w:pPr>
       <w:r>
+        <w:rPr>
+          <w:noProof/>
+        </w:rPr>
         <w:drawing>
           <wp:inline distT="0" distB="0" distL="0" distR="0" wp14:anchorId="6111B526" wp14:editId="62E1A84F">
             <wp:extent cx="4046220" cy="3093878"/>
@@ -5701,24 +5582,14 @@
       <w:r>
         <w:t xml:space="preserve">Figure </w:t>
       </w:r>
-      <w:r>
-        <w:fldChar w:fldCharType="begin"/>
-      </w:r>
-      <w:r>
-        <w:instrText xml:space="preserve"> SEQ Figure \* ARABIC </w:instrText>
-      </w:r>
-      <w:r>
-        <w:fldChar w:fldCharType="separate"/>
-      </w:r>
-      <w:r>
-        <w:rPr>
-          <w:noProof/>
-        </w:rPr>
-        <w:t>3</w:t>
-      </w:r>
-      <w:r>
-        <w:fldChar w:fldCharType="end"/>
-      </w:r>
+      <w:fldSimple w:instr=" SEQ Figure \* ARABIC ">
+        <w:r>
+          <w:rPr>
+            <w:noProof/>
+          </w:rPr>
+          <w:t>3</w:t>
+        </w:r>
+      </w:fldSimple>
       <w:r>
         <w:t xml:space="preserve"> - Conceptual Diagram</w:t>
       </w:r>
@@ -5767,6 +5638,9 @@
         <w:jc w:val="center"/>
       </w:pPr>
       <w:r>
+        <w:rPr>
+          <w:noProof/>
+        </w:rPr>
         <w:drawing>
           <wp:inline distT="0" distB="0" distL="0" distR="0" wp14:anchorId="436489CB" wp14:editId="03071035">
             <wp:extent cx="3547417" cy="1489839"/>
@@ -5813,24 +5687,14 @@
       <w:r>
         <w:t xml:space="preserve">Figure </w:t>
       </w:r>
-      <w:r>
-        <w:fldChar w:fldCharType="begin"/>
-      </w:r>
-      <w:r>
-        <w:instrText xml:space="preserve"> SEQ Figure \* ARABIC </w:instrText>
-      </w:r>
-      <w:r>
-        <w:fldChar w:fldCharType="separate"/>
-      </w:r>
-      <w:r>
-        <w:rPr>
-          <w:noProof/>
-        </w:rPr>
-        <w:t>4</w:t>
-      </w:r>
-      <w:r>
-        <w:fldChar w:fldCharType="end"/>
-      </w:r>
+      <w:fldSimple w:instr=" SEQ Figure \* ARABIC ">
+        <w:r>
+          <w:rPr>
+            <w:noProof/>
+          </w:rPr>
+          <w:t>4</w:t>
+        </w:r>
+      </w:fldSimple>
       <w:r>
         <w:t xml:space="preserve"> - System Sequence Diagram</w:t>
       </w:r>
@@ -5893,6 +5757,9 @@
         <w:jc w:val="center"/>
       </w:pPr>
       <w:r>
+        <w:rPr>
+          <w:noProof/>
+        </w:rPr>
         <w:drawing>
           <wp:inline distT="0" distB="0" distL="0" distR="0" wp14:anchorId="084CFF59" wp14:editId="0CEC9D4D">
             <wp:extent cx="5638161" cy="1607820"/>
@@ -5939,24 +5806,14 @@
       <w:r>
         <w:t xml:space="preserve">Figure </w:t>
       </w:r>
-      <w:r>
-        <w:fldChar w:fldCharType="begin"/>
-      </w:r>
-      <w:r>
-        <w:instrText xml:space="preserve"> SEQ Figure \* ARABIC </w:instrText>
-      </w:r>
-      <w:r>
-        <w:fldChar w:fldCharType="separate"/>
-      </w:r>
-      <w:r>
-        <w:rPr>
-          <w:noProof/>
-        </w:rPr>
-        <w:t>5</w:t>
-      </w:r>
-      <w:r>
-        <w:fldChar w:fldCharType="end"/>
-      </w:r>
+      <w:fldSimple w:instr=" SEQ Figure \* ARABIC ">
+        <w:r>
+          <w:rPr>
+            <w:noProof/>
+          </w:rPr>
+          <w:t>5</w:t>
+        </w:r>
+      </w:fldSimple>
       <w:r>
         <w:t xml:space="preserve"> - System Sequence Diagram</w:t>
       </w:r>
@@ -6099,24 +5956,14 @@
       <w:r>
         <w:t xml:space="preserve">Figure </w:t>
       </w:r>
-      <w:r>
-        <w:fldChar w:fldCharType="begin"/>
-      </w:r>
-      <w:r>
-        <w:instrText xml:space="preserve"> SEQ Figure \* ARABIC </w:instrText>
-      </w:r>
-      <w:r>
-        <w:fldChar w:fldCharType="separate"/>
-      </w:r>
-      <w:r>
-        <w:rPr>
-          <w:noProof/>
-        </w:rPr>
-        <w:t>6</w:t>
-      </w:r>
-      <w:r>
-        <w:fldChar w:fldCharType="end"/>
-      </w:r>
+      <w:fldSimple w:instr=" SEQ Figure \* ARABIC ">
+        <w:r>
+          <w:rPr>
+            <w:noProof/>
+          </w:rPr>
+          <w:t>6</w:t>
+        </w:r>
+      </w:fldSimple>
       <w:r>
         <w:t xml:space="preserve"> – Architecture  Pattern</w:t>
       </w:r>
@@ -6369,6 +6216,9 @@
         <w:jc w:val="center"/>
       </w:pPr>
       <w:r>
+        <w:rPr>
+          <w:noProof/>
+        </w:rPr>
         <w:drawing>
           <wp:inline distT="0" distB="0" distL="0" distR="0" wp14:anchorId="29DF2D2F" wp14:editId="14FEA95E">
             <wp:extent cx="3970866" cy="2131728"/>
@@ -6415,24 +6265,14 @@
       <w:r>
         <w:t xml:space="preserve">Figure </w:t>
       </w:r>
-      <w:r>
-        <w:fldChar w:fldCharType="begin"/>
-      </w:r>
-      <w:r>
-        <w:instrText xml:space="preserve"> SEQ Figure \* ARABIC </w:instrText>
-      </w:r>
-      <w:r>
-        <w:fldChar w:fldCharType="separate"/>
-      </w:r>
-      <w:r>
-        <w:rPr>
-          <w:noProof/>
-        </w:rPr>
-        <w:t>7</w:t>
-      </w:r>
-      <w:r>
-        <w:fldChar w:fldCharType="end"/>
-      </w:r>
+      <w:fldSimple w:instr=" SEQ Figure \* ARABIC ">
+        <w:r>
+          <w:rPr>
+            <w:noProof/>
+          </w:rPr>
+          <w:t>7</w:t>
+        </w:r>
+      </w:fldSimple>
       <w:r>
         <w:t xml:space="preserve"> - Model</w:t>
       </w:r>
@@ -6449,6 +6289,9 @@
         <w:jc w:val="center"/>
       </w:pPr>
       <w:r>
+        <w:rPr>
+          <w:noProof/>
+        </w:rPr>
         <w:drawing>
           <wp:inline distT="0" distB="0" distL="0" distR="0" wp14:anchorId="6EE3F6CC" wp14:editId="67CDC0D1">
             <wp:extent cx="2312670" cy="1814474"/>
@@ -6495,24 +6338,14 @@
       <w:r>
         <w:t xml:space="preserve">Figure </w:t>
       </w:r>
-      <w:r>
-        <w:fldChar w:fldCharType="begin"/>
-      </w:r>
-      <w:r>
-        <w:instrText xml:space="preserve"> SEQ Figure \* ARABIC </w:instrText>
-      </w:r>
-      <w:r>
-        <w:fldChar w:fldCharType="separate"/>
-      </w:r>
-      <w:r>
-        <w:rPr>
-          <w:noProof/>
-        </w:rPr>
-        <w:t>8</w:t>
-      </w:r>
-      <w:r>
-        <w:fldChar w:fldCharType="end"/>
-      </w:r>
+      <w:fldSimple w:instr=" SEQ Figure \* ARABIC ">
+        <w:r>
+          <w:rPr>
+            <w:noProof/>
+          </w:rPr>
+          <w:t>8</w:t>
+        </w:r>
+      </w:fldSimple>
       <w:r>
         <w:t xml:space="preserve"> -Db Sets</w:t>
       </w:r>
@@ -6542,6 +6375,9 @@
         <w:jc w:val="center"/>
       </w:pPr>
       <w:r>
+        <w:rPr>
+          <w:noProof/>
+        </w:rPr>
         <w:drawing>
           <wp:inline distT="0" distB="0" distL="0" distR="0" wp14:anchorId="0AFF0E37" wp14:editId="2EC1E1E6">
             <wp:extent cx="2526030" cy="2994517"/>
@@ -6588,24 +6424,14 @@
       <w:r>
         <w:t xml:space="preserve">Figure </w:t>
       </w:r>
-      <w:r>
-        <w:fldChar w:fldCharType="begin"/>
-      </w:r>
-      <w:r>
-        <w:instrText xml:space="preserve"> SEQ Figure \* ARABIC </w:instrText>
-      </w:r>
-      <w:r>
-        <w:fldChar w:fldCharType="separate"/>
-      </w:r>
-      <w:r>
-        <w:rPr>
-          <w:noProof/>
-        </w:rPr>
-        <w:t>9</w:t>
-      </w:r>
-      <w:r>
-        <w:fldChar w:fldCharType="end"/>
-      </w:r>
+      <w:fldSimple w:instr=" SEQ Figure \* ARABIC ">
+        <w:r>
+          <w:rPr>
+            <w:noProof/>
+          </w:rPr>
+          <w:t>9</w:t>
+        </w:r>
+      </w:fldSimple>
       <w:r>
         <w:t xml:space="preserve"> - Model Builder</w:t>
       </w:r>
@@ -6697,24 +6523,14 @@
       <w:r>
         <w:t xml:space="preserve">Figure </w:t>
       </w:r>
-      <w:r>
-        <w:fldChar w:fldCharType="begin"/>
-      </w:r>
-      <w:r>
-        <w:instrText xml:space="preserve"> SEQ Figure \* ARABIC </w:instrText>
-      </w:r>
-      <w:r>
-        <w:fldChar w:fldCharType="separate"/>
-      </w:r>
-      <w:r>
-        <w:rPr>
-          <w:noProof/>
-        </w:rPr>
-        <w:t>10</w:t>
-      </w:r>
-      <w:r>
-        <w:fldChar w:fldCharType="end"/>
-      </w:r>
+      <w:fldSimple w:instr=" SEQ Figure \* ARABIC ">
+        <w:r>
+          <w:rPr>
+            <w:noProof/>
+          </w:rPr>
+          <w:t>10</w:t>
+        </w:r>
+      </w:fldSimple>
       <w:r>
         <w:t xml:space="preserve"> - Database Diagram</w:t>
       </w:r>
@@ -6743,6 +6559,9 @@
         <w:jc w:val="center"/>
       </w:pPr>
       <w:r>
+        <w:rPr>
+          <w:noProof/>
+        </w:rPr>
         <w:drawing>
           <wp:inline distT="0" distB="0" distL="0" distR="0" wp14:anchorId="3EF0483D" wp14:editId="7477FE2C">
             <wp:extent cx="3645950" cy="1863090"/>
@@ -6789,24 +6608,14 @@
       <w:r>
         <w:t xml:space="preserve">Figure </w:t>
       </w:r>
-      <w:r>
-        <w:fldChar w:fldCharType="begin"/>
-      </w:r>
-      <w:r>
-        <w:instrText xml:space="preserve"> SEQ Figure \* ARABIC </w:instrText>
-      </w:r>
-      <w:r>
-        <w:fldChar w:fldCharType="separate"/>
-      </w:r>
-      <w:r>
-        <w:rPr>
-          <w:noProof/>
-        </w:rPr>
-        <w:t>11</w:t>
-      </w:r>
-      <w:r>
-        <w:fldChar w:fldCharType="end"/>
-      </w:r>
+      <w:fldSimple w:instr=" SEQ Figure \* ARABIC ">
+        <w:r>
+          <w:rPr>
+            <w:noProof/>
+          </w:rPr>
+          <w:t>11</w:t>
+        </w:r>
+      </w:fldSimple>
       <w:r>
         <w:t xml:space="preserve"> -Seeding</w:t>
       </w:r>
@@ -6828,6 +6637,9 @@
         <w:jc w:val="center"/>
       </w:pPr>
       <w:r>
+        <w:rPr>
+          <w:noProof/>
+        </w:rPr>
         <w:drawing>
           <wp:inline distT="0" distB="0" distL="0" distR="0" wp14:anchorId="77124A2C" wp14:editId="4E4D2C36">
             <wp:extent cx="3335866" cy="2353690"/>
@@ -6874,24 +6686,14 @@
       <w:r>
         <w:t xml:space="preserve">Figure </w:t>
       </w:r>
-      <w:r>
-        <w:fldChar w:fldCharType="begin"/>
-      </w:r>
-      <w:r>
-        <w:instrText xml:space="preserve"> SEQ Figure \* ARABIC </w:instrText>
-      </w:r>
-      <w:r>
-        <w:fldChar w:fldCharType="separate"/>
-      </w:r>
-      <w:r>
-        <w:rPr>
-          <w:noProof/>
-        </w:rPr>
-        <w:t>12</w:t>
-      </w:r>
-      <w:r>
-        <w:fldChar w:fldCharType="end"/>
-      </w:r>
+      <w:fldSimple w:instr=" SEQ Figure \* ARABIC ">
+        <w:r>
+          <w:rPr>
+            <w:noProof/>
+          </w:rPr>
+          <w:t>12</w:t>
+        </w:r>
+      </w:fldSimple>
       <w:r>
         <w:t xml:space="preserve"> - IRepository</w:t>
       </w:r>
@@ -6913,6 +6715,9 @@
         <w:jc w:val="center"/>
       </w:pPr>
       <w:r>
+        <w:rPr>
+          <w:noProof/>
+        </w:rPr>
         <w:drawing>
           <wp:inline distT="0" distB="0" distL="0" distR="0" wp14:anchorId="3489B334" wp14:editId="40F79B7D">
             <wp:extent cx="2952473" cy="3057918"/>
@@ -6959,24 +6764,14 @@
       <w:r>
         <w:t xml:space="preserve">Figure </w:t>
       </w:r>
-      <w:r>
-        <w:fldChar w:fldCharType="begin"/>
-      </w:r>
-      <w:r>
-        <w:instrText xml:space="preserve"> SEQ Figure \* ARABIC </w:instrText>
-      </w:r>
-      <w:r>
-        <w:fldChar w:fldCharType="separate"/>
-      </w:r>
-      <w:r>
-        <w:rPr>
-          <w:noProof/>
-        </w:rPr>
-        <w:t>13</w:t>
-      </w:r>
-      <w:r>
-        <w:fldChar w:fldCharType="end"/>
-      </w:r>
+      <w:fldSimple w:instr=" SEQ Figure \* ARABIC ">
+        <w:r>
+          <w:rPr>
+            <w:noProof/>
+          </w:rPr>
+          <w:t>13</w:t>
+        </w:r>
+      </w:fldSimple>
       <w:r>
         <w:t xml:space="preserve"> - Repository</w:t>
       </w:r>
@@ -6993,6 +6788,9 @@
         <w:jc w:val="center"/>
       </w:pPr>
       <w:r>
+        <w:rPr>
+          <w:noProof/>
+        </w:rPr>
         <w:drawing>
           <wp:inline distT="0" distB="0" distL="0" distR="0" wp14:anchorId="10A00458" wp14:editId="5BF7B6C1">
             <wp:extent cx="5541435" cy="1583267"/>
@@ -7039,24 +6837,14 @@
       <w:r>
         <w:t xml:space="preserve">Figure </w:t>
       </w:r>
-      <w:r>
-        <w:fldChar w:fldCharType="begin"/>
-      </w:r>
-      <w:r>
-        <w:instrText xml:space="preserve"> SEQ Figure \* ARABIC </w:instrText>
-      </w:r>
-      <w:r>
-        <w:fldChar w:fldCharType="separate"/>
-      </w:r>
-      <w:r>
-        <w:rPr>
-          <w:noProof/>
-        </w:rPr>
-        <w:t>14</w:t>
-      </w:r>
-      <w:r>
-        <w:fldChar w:fldCharType="end"/>
-      </w:r>
+      <w:fldSimple w:instr=" SEQ Figure \* ARABIC ">
+        <w:r>
+          <w:rPr>
+            <w:noProof/>
+          </w:rPr>
+          <w:t>14</w:t>
+        </w:r>
+      </w:fldSimple>
       <w:r>
         <w:t xml:space="preserve"> - Referencing In Startup</w:t>
       </w:r>
@@ -7102,6 +6890,9 @@
         <w:jc w:val="center"/>
       </w:pPr>
       <w:r>
+        <w:rPr>
+          <w:noProof/>
+        </w:rPr>
         <w:drawing>
           <wp:inline distT="0" distB="0" distL="0" distR="0" wp14:anchorId="668EB4EC" wp14:editId="60B46AFB">
             <wp:extent cx="2414155" cy="1496096"/>
@@ -7148,24 +6939,14 @@
       <w:r>
         <w:t xml:space="preserve">Figure </w:t>
       </w:r>
-      <w:r>
-        <w:fldChar w:fldCharType="begin"/>
-      </w:r>
-      <w:r>
-        <w:instrText xml:space="preserve"> SEQ Figure \* ARABIC </w:instrText>
-      </w:r>
-      <w:r>
-        <w:fldChar w:fldCharType="separate"/>
-      </w:r>
-      <w:r>
-        <w:rPr>
-          <w:noProof/>
-        </w:rPr>
-        <w:t>15</w:t>
-      </w:r>
-      <w:r>
-        <w:fldChar w:fldCharType="end"/>
-      </w:r>
+      <w:fldSimple w:instr=" SEQ Figure \* ARABIC ">
+        <w:r>
+          <w:rPr>
+            <w:noProof/>
+          </w:rPr>
+          <w:t>15</w:t>
+        </w:r>
+      </w:fldSimple>
       <w:r>
         <w:t xml:space="preserve"> - DTO</w:t>
       </w:r>
@@ -7187,6 +6968,9 @@
         <w:jc w:val="center"/>
       </w:pPr>
       <w:r>
+        <w:rPr>
+          <w:noProof/>
+        </w:rPr>
         <w:drawing>
           <wp:inline distT="0" distB="0" distL="0" distR="0" wp14:anchorId="6272102F" wp14:editId="119615F6">
             <wp:extent cx="4055534" cy="2493208"/>
@@ -7233,24 +7017,14 @@
       <w:r>
         <w:t xml:space="preserve">Figure </w:t>
       </w:r>
-      <w:r>
-        <w:fldChar w:fldCharType="begin"/>
-      </w:r>
-      <w:r>
-        <w:instrText xml:space="preserve"> SEQ Figure \* ARABIC </w:instrText>
-      </w:r>
-      <w:r>
-        <w:fldChar w:fldCharType="separate"/>
-      </w:r>
-      <w:r>
-        <w:rPr>
-          <w:noProof/>
-        </w:rPr>
-        <w:t>16</w:t>
-      </w:r>
-      <w:r>
-        <w:fldChar w:fldCharType="end"/>
-      </w:r>
+      <w:fldSimple w:instr=" SEQ Figure \* ARABIC ">
+        <w:r>
+          <w:rPr>
+            <w:noProof/>
+          </w:rPr>
+          <w:t>16</w:t>
+        </w:r>
+      </w:fldSimple>
       <w:r>
         <w:t xml:space="preserve"> - Controller</w:t>
       </w:r>
@@ -7328,6 +7102,9 @@
         <w:keepNext/>
       </w:pPr>
       <w:r>
+        <w:rPr>
+          <w:noProof/>
+        </w:rPr>
         <w:drawing>
           <wp:inline distT="0" distB="0" distL="0" distR="0" wp14:anchorId="288B8BEC" wp14:editId="45AC8C1A">
             <wp:extent cx="5943600" cy="2435860"/>
@@ -7374,24 +7151,14 @@
       <w:r>
         <w:t xml:space="preserve">Figure </w:t>
       </w:r>
-      <w:r>
-        <w:fldChar w:fldCharType="begin"/>
-      </w:r>
-      <w:r>
-        <w:instrText xml:space="preserve"> SEQ Figure \* ARABIC </w:instrText>
-      </w:r>
-      <w:r>
-        <w:fldChar w:fldCharType="separate"/>
-      </w:r>
-      <w:r>
-        <w:rPr>
-          <w:noProof/>
-        </w:rPr>
-        <w:t>17</w:t>
-      </w:r>
-      <w:r>
-        <w:fldChar w:fldCharType="end"/>
-      </w:r>
+      <w:fldSimple w:instr=" SEQ Figure \* ARABIC ">
+        <w:r>
+          <w:rPr>
+            <w:noProof/>
+          </w:rPr>
+          <w:t>17</w:t>
+        </w:r>
+      </w:fldSimple>
       <w:r>
         <w:t xml:space="preserve"> - Home Page</w:t>
       </w:r>
@@ -7424,6 +7191,9 @@
         <w:jc w:val="center"/>
       </w:pPr>
       <w:r>
+        <w:rPr>
+          <w:noProof/>
+        </w:rPr>
         <w:drawing>
           <wp:inline distT="0" distB="0" distL="0" distR="0" wp14:anchorId="4E67998C" wp14:editId="1A3503C2">
             <wp:extent cx="3691467" cy="2364846"/>
@@ -7470,24 +7240,14 @@
       <w:r>
         <w:t xml:space="preserve">Figure </w:t>
       </w:r>
-      <w:r>
-        <w:fldChar w:fldCharType="begin"/>
-      </w:r>
-      <w:r>
-        <w:instrText xml:space="preserve"> SEQ Figure \* ARABIC </w:instrText>
-      </w:r>
-      <w:r>
-        <w:fldChar w:fldCharType="separate"/>
-      </w:r>
-      <w:r>
-        <w:rPr>
-          <w:noProof/>
-        </w:rPr>
-        <w:t>18</w:t>
-      </w:r>
-      <w:r>
-        <w:fldChar w:fldCharType="end"/>
-      </w:r>
+      <w:fldSimple w:instr=" SEQ Figure \* ARABIC ">
+        <w:r>
+          <w:rPr>
+            <w:noProof/>
+          </w:rPr>
+          <w:t>18</w:t>
+        </w:r>
+      </w:fldSimple>
       <w:r>
         <w:t xml:space="preserve"> -DTO</w:t>
       </w:r>
@@ -7504,6 +7264,9 @@
         <w:jc w:val="center"/>
       </w:pPr>
       <w:r>
+        <w:rPr>
+          <w:noProof/>
+        </w:rPr>
         <w:drawing>
           <wp:inline distT="0" distB="0" distL="0" distR="0" wp14:anchorId="1FFB83BA" wp14:editId="45A2A4BD">
             <wp:extent cx="3086100" cy="2693615"/>
@@ -7550,24 +7313,14 @@
       <w:r>
         <w:t xml:space="preserve">Figure </w:t>
       </w:r>
-      <w:r>
-        <w:fldChar w:fldCharType="begin"/>
-      </w:r>
-      <w:r>
-        <w:instrText xml:space="preserve"> SEQ Figure \* ARABIC </w:instrText>
-      </w:r>
-      <w:r>
-        <w:fldChar w:fldCharType="separate"/>
-      </w:r>
-      <w:r>
-        <w:rPr>
-          <w:noProof/>
-        </w:rPr>
-        <w:t>19</w:t>
-      </w:r>
-      <w:r>
-        <w:fldChar w:fldCharType="end"/>
-      </w:r>
+      <w:fldSimple w:instr=" SEQ Figure \* ARABIC ">
+        <w:r>
+          <w:rPr>
+            <w:noProof/>
+          </w:rPr>
+          <w:t>19</w:t>
+        </w:r>
+      </w:fldSimple>
       <w:r>
         <w:t xml:space="preserve"> - Repository</w:t>
       </w:r>
@@ -7585,6 +7338,9 @@
         <w:jc w:val="center"/>
       </w:pPr>
       <w:r>
+        <w:rPr>
+          <w:noProof/>
+        </w:rPr>
         <w:drawing>
           <wp:inline distT="0" distB="0" distL="0" distR="0" wp14:anchorId="081A7979" wp14:editId="25CCC13A">
             <wp:extent cx="3158490" cy="2342919"/>
@@ -7631,24 +7387,14 @@
       <w:r>
         <w:t xml:space="preserve">Figure </w:t>
       </w:r>
-      <w:r>
-        <w:fldChar w:fldCharType="begin"/>
-      </w:r>
-      <w:r>
-        <w:instrText xml:space="preserve"> SEQ Figure \* ARABIC </w:instrText>
-      </w:r>
-      <w:r>
-        <w:fldChar w:fldCharType="separate"/>
-      </w:r>
-      <w:r>
-        <w:rPr>
-          <w:noProof/>
-        </w:rPr>
-        <w:t>20</w:t>
-      </w:r>
-      <w:r>
-        <w:fldChar w:fldCharType="end"/>
-      </w:r>
+      <w:fldSimple w:instr=" SEQ Figure \* ARABIC ">
+        <w:r>
+          <w:rPr>
+            <w:noProof/>
+          </w:rPr>
+          <w:t>20</w:t>
+        </w:r>
+      </w:fldSimple>
       <w:r>
         <w:t xml:space="preserve"> - Startup</w:t>
       </w:r>
@@ -7672,6 +7418,9 @@
         <w:jc w:val="center"/>
       </w:pPr>
       <w:r>
+        <w:rPr>
+          <w:noProof/>
+        </w:rPr>
         <w:drawing>
           <wp:inline distT="0" distB="0" distL="0" distR="0" wp14:anchorId="5C7CD19B" wp14:editId="3DF49C59">
             <wp:extent cx="3657600" cy="1185979"/>
@@ -7718,24 +7467,14 @@
       <w:r>
         <w:t xml:space="preserve">Figure </w:t>
       </w:r>
-      <w:r>
-        <w:fldChar w:fldCharType="begin"/>
-      </w:r>
-      <w:r>
-        <w:instrText xml:space="preserve"> SEQ Figure \* ARABIC </w:instrText>
-      </w:r>
-      <w:r>
-        <w:fldChar w:fldCharType="separate"/>
-      </w:r>
-      <w:r>
-        <w:rPr>
-          <w:noProof/>
-        </w:rPr>
-        <w:t>21</w:t>
-      </w:r>
-      <w:r>
-        <w:fldChar w:fldCharType="end"/>
-      </w:r>
+      <w:fldSimple w:instr=" SEQ Figure \* ARABIC ">
+        <w:r>
+          <w:rPr>
+            <w:noProof/>
+          </w:rPr>
+          <w:t>21</w:t>
+        </w:r>
+      </w:fldSimple>
       <w:r>
         <w:t xml:space="preserve"> - ViewModel</w:t>
       </w:r>
@@ -7830,6 +7569,9 @@
         <w:jc w:val="center"/>
       </w:pPr>
       <w:r>
+        <w:rPr>
+          <w:noProof/>
+        </w:rPr>
         <w:drawing>
           <wp:inline distT="0" distB="0" distL="0" distR="0" wp14:anchorId="4A934577" wp14:editId="1017064C">
             <wp:extent cx="4637548" cy="1078230"/>
@@ -7876,24 +7618,14 @@
       <w:r>
         <w:t xml:space="preserve">Figure </w:t>
       </w:r>
-      <w:r>
-        <w:fldChar w:fldCharType="begin"/>
-      </w:r>
-      <w:r>
-        <w:instrText xml:space="preserve"> SEQ Figure \* ARABIC </w:instrText>
-      </w:r>
-      <w:r>
-        <w:fldChar w:fldCharType="separate"/>
-      </w:r>
-      <w:r>
-        <w:rPr>
-          <w:noProof/>
-        </w:rPr>
-        <w:t>22</w:t>
-      </w:r>
-      <w:r>
-        <w:fldChar w:fldCharType="end"/>
-      </w:r>
+      <w:fldSimple w:instr=" SEQ Figure \* ARABIC ">
+        <w:r>
+          <w:rPr>
+            <w:noProof/>
+          </w:rPr>
+          <w:t>22</w:t>
+        </w:r>
+      </w:fldSimple>
       <w:r>
         <w:t xml:space="preserve"> - Response Types</w:t>
       </w:r>
@@ -7916,6 +7648,9 @@
         <w:jc w:val="center"/>
       </w:pPr>
       <w:r>
+        <w:rPr>
+          <w:noProof/>
+        </w:rPr>
         <w:drawing>
           <wp:inline distT="0" distB="0" distL="0" distR="0" wp14:anchorId="22E1E2B6" wp14:editId="6BC34200">
             <wp:extent cx="5109210" cy="2982556"/>
@@ -7962,24 +7697,14 @@
       <w:r>
         <w:t xml:space="preserve">Figure </w:t>
       </w:r>
-      <w:r>
-        <w:fldChar w:fldCharType="begin"/>
-      </w:r>
-      <w:r>
-        <w:instrText xml:space="preserve"> SEQ Figure \* ARABIC </w:instrText>
-      </w:r>
-      <w:r>
-        <w:fldChar w:fldCharType="separate"/>
-      </w:r>
-      <w:r>
-        <w:rPr>
-          <w:noProof/>
-        </w:rPr>
-        <w:t>23</w:t>
-      </w:r>
-      <w:r>
-        <w:fldChar w:fldCharType="end"/>
-      </w:r>
+      <w:fldSimple w:instr=" SEQ Figure \* ARABIC ">
+        <w:r>
+          <w:rPr>
+            <w:noProof/>
+          </w:rPr>
+          <w:t>23</w:t>
+        </w:r>
+      </w:fldSimple>
       <w:r>
         <w:t xml:space="preserve"> - Test Suite</w:t>
       </w:r>
@@ -8012,6 +7737,9 @@
         <w:jc w:val="center"/>
       </w:pPr>
       <w:r>
+        <w:rPr>
+          <w:noProof/>
+        </w:rPr>
         <w:drawing>
           <wp:inline distT="0" distB="0" distL="0" distR="0" wp14:anchorId="65C87B98" wp14:editId="0634DE92">
             <wp:extent cx="5980905" cy="1885950"/>
@@ -8112,6 +7840,9 @@
         <w:keepNext/>
       </w:pPr>
       <w:r>
+        <w:rPr>
+          <w:noProof/>
+        </w:rPr>
         <w:drawing>
           <wp:inline distT="0" distB="0" distL="0" distR="0" wp14:anchorId="2724B5A4" wp14:editId="4E3E0F10">
             <wp:extent cx="5943600" cy="2313940"/>
@@ -8171,24 +7902,14 @@
       <w:r>
         <w:t xml:space="preserve">Figure </w:t>
       </w:r>
-      <w:r>
-        <w:fldChar w:fldCharType="begin"/>
-      </w:r>
-      <w:r>
-        <w:instrText xml:space="preserve"> SEQ Figure \* ARABIC </w:instrText>
-      </w:r>
-      <w:r>
-        <w:fldChar w:fldCharType="separate"/>
-      </w:r>
-      <w:r>
-        <w:rPr>
-          <w:noProof/>
-        </w:rPr>
-        <w:t>24</w:t>
-      </w:r>
-      <w:r>
-        <w:fldChar w:fldCharType="end"/>
-      </w:r>
+      <w:fldSimple w:instr=" SEQ Figure \* ARABIC ">
+        <w:r>
+          <w:rPr>
+            <w:noProof/>
+          </w:rPr>
+          <w:t>24</w:t>
+        </w:r>
+      </w:fldSimple>
       <w:r>
         <w:t xml:space="preserve"> - Layout</w:t>
       </w:r>
@@ -8412,6 +8133,7 @@
           <w:docPartUnique/>
         </w:docPartObj>
       </w:sdtPr>
+      <w:sdtEndPr/>
       <w:sdtContent>
         <w:p>
           <w:pPr>
@@ -8479,6 +8201,7 @@
             <w:id w:val="111145805"/>
             <w:bibliography/>
           </w:sdtPr>
+          <w:sdtEndPr/>
           <w:sdtContent>
             <w:p>
               <w:pPr>
@@ -8528,14 +8251,29 @@
     </w:p>
     <w:p>
       <w:r>
-        <w:t>Appendix D: ERecip</w:t>
+        <w:t>Appendix D: ERecipe Diagrams</w:t>
+      </w:r>
+    </w:p>
+    <w:p>
+      <w:r>
+        <w:t xml:space="preserve">Appendix </w:t>
+      </w:r>
+      <w:r>
+        <w:t>E</w:t>
+      </w:r>
+      <w:r>
+        <w:t>:</w:t>
+      </w:r>
+      <w:r>
+        <w:t xml:space="preserve"> GitHub</w:t>
       </w:r>
       <w:bookmarkStart w:id="51" w:name="_GoBack"/>
       <w:bookmarkEnd w:id="51"/>
       <w:r>
-        <w:t>e Diagrams</w:t>
-      </w:r>
-    </w:p>
+        <w:t xml:space="preserve"> </w:t>
+      </w:r>
+    </w:p>
+    <w:p/>
     <w:sectPr>
       <w:type w:val="continuous"/>
       <w:pgSz w:w="12240" w:h="15840"/>
@@ -10298,7 +10036,7 @@
 </file>
 
 <file path=customXml/itemProps1.xml><?xml version="1.0" encoding="utf-8"?>
-<ds:datastoreItem xmlns:ds="http://schemas.openxmlformats.org/officeDocument/2006/customXml" ds:itemID="{6232BF94-28ED-483A-AFD2-86A8003B9C47}">
+<ds:datastoreItem xmlns:ds="http://schemas.openxmlformats.org/officeDocument/2006/customXml" ds:itemID="{F09F38AD-B09A-4A20-8AA9-C6558861DEC1}">
   <ds:schemaRefs>
     <ds:schemaRef ds:uri="http://schemas.openxmlformats.org/officeDocument/2006/bibliography"/>
   </ds:schemaRefs>

--- a/Documentation/Project_Report.docx
+++ b/Documentation/Project_Report.docx
@@ -4346,7 +4346,15 @@
         <w:t xml:space="preserve">of </w:t>
       </w:r>
       <w:r>
-        <w:t>the project was to create a platform where people all around the world could post recipes and also inspire themselves by researching other recipes posted.</w:t>
+        <w:t xml:space="preserve">the project was to create a platform where people all around the world could post recipes </w:t>
+      </w:r>
+      <w:proofErr w:type="gramStart"/>
+      <w:r>
+        <w:t>and also</w:t>
+      </w:r>
+      <w:proofErr w:type="gramEnd"/>
+      <w:r>
+        <w:t xml:space="preserve"> inspire themselves by researching other recipes posted.</w:t>
       </w:r>
     </w:p>
     <w:p>
@@ -4435,7 +4443,15 @@
         <w:jc w:val="both"/>
       </w:pPr>
       <w:r>
-        <w:t xml:space="preserve">Food has always served as a carrier of culture in human society, people were inventing different dishes that were meant to mirror their affiliation to a specific culture, country or region. They were keeping the instructions and ingredients needed to make the dish, also known as recipe, usually in written form, for future generations. It was their treasures and no other individuals could know their secrets of making a particular dish, except their family members. </w:t>
+        <w:t xml:space="preserve">Food has always served as a carrier of culture in human society, people were inventing different dishes that were meant to mirror their affiliation to a specific culture, country or region. They were keeping the instructions and ingredients needed to make the dish, also known as recipe, usually in written form, for future generations. It was their treasures and no other individuals could know their secrets of making a </w:t>
+      </w:r>
+      <w:proofErr w:type="gramStart"/>
+      <w:r>
+        <w:t>particular dish</w:t>
+      </w:r>
+      <w:proofErr w:type="gramEnd"/>
+      <w:r>
+        <w:t xml:space="preserve">, except their family members. </w:t>
       </w:r>
     </w:p>
     <w:p>
@@ -5417,7 +5433,15 @@
         <w:t>.</w:t>
       </w:r>
       <w:r>
-        <w:t xml:space="preserve"> On the other hand, the “Administrator” can be seen as a watching eye on the well-fare of the community.</w:t>
+        <w:t xml:space="preserve"> On the other hand, the “Administrator” </w:t>
+      </w:r>
+      <w:proofErr w:type="gramStart"/>
+      <w:r>
+        <w:t>can be seen as</w:t>
+      </w:r>
+      <w:proofErr w:type="gramEnd"/>
+      <w:r>
+        <w:t xml:space="preserve"> a watching eye on the well-fare of the community.</w:t>
       </w:r>
     </w:p>
     <w:p>
@@ -5702,7 +5726,15 @@
     </w:p>
     <w:p>
       <w:r>
-        <w:t>The idea would be that every action that would be requested has to be validated. This means that the data has to be checked and users have to be verified if they are allowed to proceed with their actions.</w:t>
+        <w:t xml:space="preserve">The idea would be that every action that would be requested has to be validated. This means that the data </w:t>
+      </w:r>
+      <w:proofErr w:type="gramStart"/>
+      <w:r>
+        <w:t>has to</w:t>
+      </w:r>
+      <w:proofErr w:type="gramEnd"/>
+      <w:r>
+        <w:t xml:space="preserve"> be checked and users have to be verified if they are allowed to proceed with their actions.</w:t>
       </w:r>
     </w:p>
     <w:p>
@@ -5965,9 +5997,14 @@
         </w:r>
       </w:fldSimple>
       <w:r>
-        <w:t xml:space="preserve"> – Architecture  Pattern</w:t>
+        <w:t xml:space="preserve"> – </w:t>
+      </w:r>
+      <w:proofErr w:type="gramStart"/>
+      <w:r>
+        <w:t>Architecture  Pattern</w:t>
       </w:r>
       <w:bookmarkEnd w:id="18"/>
+      <w:proofErr w:type="gramEnd"/>
     </w:p>
     <w:p>
       <w:pPr>
@@ -6207,7 +6244,15 @@
     </w:p>
     <w:p>
       <w:r>
-        <w:t>This meant that the first step was to create different model classes and specify certain constraints for them. This was done in order to be sure that the final result was equivalent to the initial expectations. An example for such a model could be the “Author”.</w:t>
+        <w:t xml:space="preserve">This meant that the first step was to create different model classes and specify certain constraints for them. This was done in order to be sure that </w:t>
+      </w:r>
+      <w:proofErr w:type="gramStart"/>
+      <w:r>
+        <w:t>the final result</w:t>
+      </w:r>
+      <w:proofErr w:type="gramEnd"/>
+      <w:r>
+        <w:t xml:space="preserve"> was equivalent to the initial expectations. An example for such a model could be the “Author”.</w:t>
       </w:r>
     </w:p>
     <w:p>
@@ -6363,10 +6408,18 @@
         <w:t xml:space="preserve"> </w:t>
       </w:r>
       <w:r>
-        <w:t>mainly refer to primary and foreign keys in the database.</w:t>
-      </w:r>
-      <w:r>
-        <w:t>This method resides in the RecipeDbContext class.</w:t>
+        <w:t xml:space="preserve">mainly refer to primary and foreign keys in the </w:t>
+      </w:r>
+      <w:proofErr w:type="gramStart"/>
+      <w:r>
+        <w:t>database.</w:t>
+      </w:r>
+      <w:r>
+        <w:t>This</w:t>
+      </w:r>
+      <w:proofErr w:type="gramEnd"/>
+      <w:r>
+        <w:t xml:space="preserve"> method resides in the RecipeDbContext class.</w:t>
       </w:r>
     </w:p>
     <w:p>
@@ -6623,12 +6676,28 @@
     </w:p>
     <w:p>
       <w:r>
-        <w:t xml:space="preserve">On of the greatest thing of .net Core is it’s moduled state, that different components can be brought to a system as services. This is where Interfaces do their part. Connecting a concrete class through  it’s interface makes a system more maintainable and scalable. </w:t>
-      </w:r>
-    </w:p>
-    <w:p>
-      <w:r>
-        <w:t xml:space="preserve">For each of the model classes a IRepository and a concreate Repository class were created to exchange data with our database. </w:t>
+        <w:t xml:space="preserve">On of the greatest thing of .net Core is it’s moduled state, that different components can be brought to a system as services. This is where Interfaces do their part. Connecting a concrete class </w:t>
+      </w:r>
+      <w:proofErr w:type="gramStart"/>
+      <w:r>
+        <w:t>through  it’s</w:t>
+      </w:r>
+      <w:proofErr w:type="gramEnd"/>
+      <w:r>
+        <w:t xml:space="preserve"> interface makes a system more maintainable and scalable. </w:t>
+      </w:r>
+    </w:p>
+    <w:p>
+      <w:r>
+        <w:t xml:space="preserve">For each of the model classes </w:t>
+      </w:r>
+      <w:proofErr w:type="gramStart"/>
+      <w:r>
+        <w:t>a</w:t>
+      </w:r>
+      <w:proofErr w:type="gramEnd"/>
+      <w:r>
+        <w:t xml:space="preserve"> IRepository and a concreate Repository class were created to exchange data with our database. </w:t>
       </w:r>
     </w:p>
     <w:p>
@@ -6779,7 +6848,15 @@
     </w:p>
     <w:p>
       <w:r>
-        <w:t>A repository class implements a interface class. The reference to the repositories is made in the startup class.</w:t>
+        <w:t xml:space="preserve">A repository class implements </w:t>
+      </w:r>
+      <w:proofErr w:type="gramStart"/>
+      <w:r>
+        <w:t>a</w:t>
+      </w:r>
+      <w:proofErr w:type="gramEnd"/>
+      <w:r>
+        <w:t xml:space="preserve"> interface class. The reference to the repositories is made in the startup class.</w:t>
       </w:r>
     </w:p>
     <w:p>
@@ -6846,7 +6923,15 @@
         </w:r>
       </w:fldSimple>
       <w:r>
-        <w:t xml:space="preserve"> - Referencing In Startup</w:t>
+        <w:t xml:space="preserve"> - Referencing </w:t>
+      </w:r>
+      <w:proofErr w:type="gramStart"/>
+      <w:r>
+        <w:t>In</w:t>
+      </w:r>
+      <w:proofErr w:type="gramEnd"/>
+      <w:r>
+        <w:t xml:space="preserve"> Startup</w:t>
       </w:r>
       <w:bookmarkEnd w:id="29"/>
     </w:p>
@@ -7050,66 +7135,34 @@
     <w:p>
       <w:pPr>
         <w:spacing w:line="259" w:lineRule="auto"/>
-        <w:rPr>
-          <w:rFonts w:asciiTheme="majorHAnsi" w:eastAsiaTheme="majorEastAsia" w:hAnsiTheme="majorHAnsi" w:cstheme="majorBidi"/>
-          <w:b/>
-          <w:sz w:val="28"/>
-          <w:szCs w:val="24"/>
-        </w:rPr>
-      </w:pPr>
-      <w:r>
-        <w:br w:type="page"/>
-      </w:r>
-    </w:p>
-    <w:p>
-      <w:pPr>
-        <w:pStyle w:val="Heading3"/>
-      </w:pPr>
-      <w:bookmarkStart w:id="33" w:name="_Toc26146345"/>
-      <w:r>
-        <w:lastRenderedPageBreak/>
-        <w:t>5.3</w:t>
-      </w:r>
+        <w:ind w:firstLine="720"/>
+      </w:pPr>
+      <w:r>
+        <w:t>Business Logic is the most important part of the system. Being situated between Presentation tier and Persistence tier, it plays a key role in three tier architecture. Its purpose is to handle the requests which are coming from the Presentation tier which must be filtered depending on the fact if the request sent is valid or not. In case of a valid request, then it communicates with the Persistence making the necessary data exchange. Also, it is responsible for information handling and validation.</w:t>
+      </w:r>
+    </w:p>
+    <w:p>
+      <w:pPr>
+        <w:spacing w:line="259" w:lineRule="auto"/>
+      </w:pPr>
       <w:r>
         <w:tab/>
-      </w:r>
-      <w:r>
-        <w:t>Presentation</w:t>
-      </w:r>
-      <w:r>
-        <w:t xml:space="preserve"> </w:t>
-      </w:r>
-      <w:r>
-        <w:t>Tier</w:t>
-      </w:r>
-      <w:bookmarkEnd w:id="33"/>
-    </w:p>
-    <w:p>
-      <w:r>
-        <w:t xml:space="preserve">The presentation tier is created with the purpose of displaying data to the use and should be connected to the Business Logic Tier of the system. Since the Business Tier of the system </w:t>
-      </w:r>
-      <w:r>
-        <w:t>was not read in due time, the Presentation Tier, for now, is connected straight to the Persistence Tier of the system. This is done by consuming the API expose by the Persistence Tier of the system and sending HTTP request to the endpoints.</w:t>
-      </w:r>
-    </w:p>
-    <w:p>
-      <w:r>
-        <w:t>Information is displayed with the help of ASP.NET core Razor pages. Minor styling has been added to the project. This was achieved by using Bootstrap.</w:t>
-      </w:r>
-    </w:p>
-    <w:p>
-      <w:pPr>
-        <w:keepNext/>
+        <w:t>Communication between tiers was made through webservices. Persistence would expose and Business Logic would consume the information. Then, Business Logic would expose the received information for the Presentation tier.</w:t>
+      </w:r>
+    </w:p>
+    <w:p>
+      <w:pPr>
+        <w:spacing w:line="259" w:lineRule="auto"/>
       </w:pPr>
       <w:r>
         <w:rPr>
           <w:noProof/>
         </w:rPr>
         <w:drawing>
-          <wp:inline distT="0" distB="0" distL="0" distR="0" wp14:anchorId="288B8BEC" wp14:editId="45AC8C1A">
-            <wp:extent cx="5943600" cy="2435860"/>
-            <wp:effectExtent l="0" t="0" r="0" b="2540"/>
-            <wp:docPr id="35" name="Picture 35"/>
+          <wp:inline distT="0" distB="0" distL="0" distR="0" wp14:anchorId="6949659D" wp14:editId="54F4EC82">
+            <wp:extent cx="5943600" cy="3074670"/>
+            <wp:effectExtent l="0" t="0" r="0" b="0"/>
+            <wp:docPr id="15" name="Picture 15"/>
             <wp:cNvGraphicFramePr>
               <a:graphicFrameLocks xmlns:a="http://schemas.openxmlformats.org/drawingml/2006/main" noChangeAspect="1"/>
             </wp:cNvGraphicFramePr>
@@ -7129,7 +7182,7 @@
                   <pic:spPr>
                     <a:xfrm>
                       <a:off x="0" y="0"/>
-                      <a:ext cx="5943600" cy="2435860"/>
+                      <a:ext cx="5943600" cy="3074670"/>
                     </a:xfrm>
                     <a:prstGeom prst="rect">
                       <a:avLst/>
@@ -7144,61 +7197,45 @@
     </w:p>
     <w:p>
       <w:pPr>
-        <w:pStyle w:val="Caption"/>
-        <w:jc w:val="center"/>
-      </w:pPr>
-      <w:bookmarkStart w:id="34" w:name="_Toc26146112"/>
-      <w:r>
-        <w:t xml:space="preserve">Figure </w:t>
-      </w:r>
-      <w:fldSimple w:instr=" SEQ Figure \* ARABIC ">
-        <w:r>
-          <w:rPr>
-            <w:noProof/>
-          </w:rPr>
-          <w:t>17</w:t>
-        </w:r>
-      </w:fldSimple>
-      <w:r>
-        <w:t xml:space="preserve"> - Home Page</w:t>
-      </w:r>
-      <w:bookmarkEnd w:id="34"/>
-    </w:p>
-    <w:p>
-      <w:pPr>
         <w:spacing w:line="259" w:lineRule="auto"/>
-        <w:rPr>
-          <w:i/>
-          <w:iCs/>
-          <w:color w:val="44546A" w:themeColor="text2"/>
-          <w:sz w:val="18"/>
-          <w:szCs w:val="18"/>
-        </w:rPr>
-      </w:pPr>
-      <w:r>
-        <w:br w:type="page"/>
-      </w:r>
-    </w:p>
-    <w:p>
-      <w:r>
+      </w:pPr>
+      <w:r>
+        <w:t xml:space="preserve">In the figure above, data from </w:t>
+      </w:r>
+      <w:r>
+        <w:t>Persistence</w:t>
+      </w:r>
+      <w:r>
+        <w:t xml:space="preserve"> tier is being retrieved to Business Logic. </w:t>
+      </w:r>
+      <w:proofErr w:type="gramStart"/>
+      <w:r>
+        <w:t>All of</w:t>
+      </w:r>
+      <w:proofErr w:type="gramEnd"/>
+      <w:r>
+        <w:t xml:space="preserve"> the authors are retrieved by using the “GET” method. Before storing the object, it is checked if the response code is “OK”. Retrieved data is stored in a Json object and then it is sent further, to presentation tier.</w:t>
+      </w:r>
+    </w:p>
+    <w:p>
+      <w:pPr>
+        <w:spacing w:line="259" w:lineRule="auto"/>
+      </w:pPr>
+    </w:p>
+    <w:p>
+      <w:pPr>
+        <w:spacing w:line="259" w:lineRule="auto"/>
+      </w:pPr>
+      <w:r>
+        <w:rPr>
+          <w:noProof/>
+        </w:rPr>
         <w:lastRenderedPageBreak/>
-        <w:t xml:space="preserve">For the data transfer to be consistent equivalent DTO objects had to be implemented in this tier. </w:t>
-      </w:r>
-    </w:p>
-    <w:p>
-      <w:pPr>
-        <w:keepNext/>
-        <w:jc w:val="center"/>
-      </w:pPr>
-      <w:r>
-        <w:rPr>
-          <w:noProof/>
-        </w:rPr>
         <w:drawing>
-          <wp:inline distT="0" distB="0" distL="0" distR="0" wp14:anchorId="4E67998C" wp14:editId="1A3503C2">
-            <wp:extent cx="3691467" cy="2364846"/>
-            <wp:effectExtent l="0" t="0" r="4445" b="0"/>
-            <wp:docPr id="29" name="Picture 29"/>
+          <wp:inline distT="0" distB="0" distL="0" distR="0" wp14:anchorId="0974ADA0" wp14:editId="5C3590DD">
+            <wp:extent cx="5886450" cy="3695700"/>
+            <wp:effectExtent l="0" t="0" r="0" b="0"/>
+            <wp:docPr id="16" name="Picture 16"/>
             <wp:cNvGraphicFramePr>
               <a:graphicFrameLocks xmlns:a="http://schemas.openxmlformats.org/drawingml/2006/main" noChangeAspect="1"/>
             </wp:cNvGraphicFramePr>
@@ -7218,7 +7255,7 @@
                   <pic:spPr>
                     <a:xfrm>
                       <a:off x="0" y="0"/>
-                      <a:ext cx="3736410" cy="2393637"/>
+                      <a:ext cx="5886450" cy="3695700"/>
                     </a:xfrm>
                     <a:prstGeom prst="rect">
                       <a:avLst/>
@@ -7233,45 +7270,64 @@
     </w:p>
     <w:p>
       <w:pPr>
-        <w:pStyle w:val="Caption"/>
-        <w:jc w:val="center"/>
-      </w:pPr>
-      <w:bookmarkStart w:id="35" w:name="_Toc26146113"/>
-      <w:r>
-        <w:t xml:space="preserve">Figure </w:t>
-      </w:r>
-      <w:fldSimple w:instr=" SEQ Figure \* ARABIC ">
-        <w:r>
-          <w:rPr>
-            <w:noProof/>
-          </w:rPr>
-          <w:t>18</w:t>
-        </w:r>
-      </w:fldSimple>
-      <w:r>
-        <w:t xml:space="preserve"> -DTO</w:t>
-      </w:r>
-      <w:bookmarkEnd w:id="35"/>
-    </w:p>
-    <w:p>
-      <w:r>
-        <w:t>The connection between these tiers is made again using IRepositories and Repositories classes. The difference is that in this case, the Repositories are aiming to our Persistence Tier and not to a database.</w:t>
+        <w:spacing w:line="259" w:lineRule="auto"/>
+      </w:pPr>
+      <w:r>
+        <w:t>In the picture above data is transferred to presentation tier by using the RESTful web services. First, class is marked as a controller by setting the “@RestController” mark. Auto wiring happens through the created property “service” of type “CountryDaoService”.  Every method has a personal mapping where the information will be stored and ready for consumption. Also, a “@PathVariable” is used so that the information can be divided into separate objects.</w:t>
+      </w:r>
+      <w:r>
+        <w:br w:type="page"/>
+      </w:r>
+    </w:p>
+    <w:p>
+      <w:pPr>
+        <w:pStyle w:val="Heading3"/>
+      </w:pPr>
+      <w:bookmarkStart w:id="33" w:name="_Toc26146345"/>
+      <w:r>
+        <w:lastRenderedPageBreak/>
+        <w:t>5.3</w:t>
+      </w:r>
+      <w:r>
+        <w:tab/>
+      </w:r>
+      <w:r>
+        <w:t>Presentation</w:t>
+      </w:r>
+      <w:r>
+        <w:t xml:space="preserve"> </w:t>
+      </w:r>
+      <w:r>
+        <w:t>Tier</w:t>
+      </w:r>
+      <w:bookmarkEnd w:id="33"/>
+    </w:p>
+    <w:p>
+      <w:r>
+        <w:t xml:space="preserve">The presentation tier is created with the purpose of displaying data to the use and should be connected to the Business Logic Tier of the system. Since the Business Tier of the system </w:t>
+      </w:r>
+      <w:r>
+        <w:t>was not read in due time, the Presentation Tier, for now, is connected straight to the Persistence Tier of the system. This is done by consuming the API expose by the Persistence Tier of the system and sending HTTP request to the endpoints.</w:t>
+      </w:r>
+    </w:p>
+    <w:p>
+      <w:r>
+        <w:t>Information is displayed with the help of ASP.NET core Razor pages. Minor styling has been added to the project. This was achieved by using Bootstrap.</w:t>
       </w:r>
     </w:p>
     <w:p>
       <w:pPr>
         <w:keepNext/>
-        <w:jc w:val="center"/>
       </w:pPr>
       <w:r>
         <w:rPr>
           <w:noProof/>
         </w:rPr>
         <w:drawing>
-          <wp:inline distT="0" distB="0" distL="0" distR="0" wp14:anchorId="1FFB83BA" wp14:editId="45A2A4BD">
-            <wp:extent cx="3086100" cy="2693615"/>
-            <wp:effectExtent l="0" t="0" r="0" b="0"/>
-            <wp:docPr id="30" name="Picture 30"/>
+          <wp:inline distT="0" distB="0" distL="0" distR="0" wp14:anchorId="288B8BEC" wp14:editId="45AC8C1A">
+            <wp:extent cx="5943600" cy="2435860"/>
+            <wp:effectExtent l="0" t="0" r="0" b="2540"/>
+            <wp:docPr id="35" name="Picture 35"/>
             <wp:cNvGraphicFramePr>
               <a:graphicFrameLocks xmlns:a="http://schemas.openxmlformats.org/drawingml/2006/main" noChangeAspect="1"/>
             </wp:cNvGraphicFramePr>
@@ -7291,7 +7347,7 @@
                   <pic:spPr>
                     <a:xfrm>
                       <a:off x="0" y="0"/>
-                      <a:ext cx="3097698" cy="2703738"/>
+                      <a:ext cx="5943600" cy="2435860"/>
                     </a:xfrm>
                     <a:prstGeom prst="rect">
                       <a:avLst/>
@@ -7309,7 +7365,7 @@
         <w:pStyle w:val="Caption"/>
         <w:jc w:val="center"/>
       </w:pPr>
-      <w:bookmarkStart w:id="36" w:name="_Toc26146114"/>
+      <w:bookmarkStart w:id="34" w:name="_Toc26146112"/>
       <w:r>
         <w:t xml:space="preserve">Figure </w:t>
       </w:r>
@@ -7318,18 +7374,33 @@
           <w:rPr>
             <w:noProof/>
           </w:rPr>
-          <w:t>19</w:t>
+          <w:t>17</w:t>
         </w:r>
       </w:fldSimple>
       <w:r>
-        <w:t xml:space="preserve"> - Repository</w:t>
-      </w:r>
-      <w:bookmarkEnd w:id="36"/>
+        <w:t xml:space="preserve"> - Home Page</w:t>
+      </w:r>
+      <w:bookmarkEnd w:id="34"/>
+    </w:p>
+    <w:p>
+      <w:pPr>
+        <w:spacing w:line="259" w:lineRule="auto"/>
+        <w:rPr>
+          <w:i/>
+          <w:iCs/>
+          <w:color w:val="44546A" w:themeColor="text2"/>
+          <w:sz w:val="18"/>
+          <w:szCs w:val="18"/>
+        </w:rPr>
+      </w:pPr>
+      <w:r>
+        <w:br w:type="page"/>
+      </w:r>
     </w:p>
     <w:p>
       <w:r>
         <w:lastRenderedPageBreak/>
-        <w:t>The IRepositories and Repositories have to be registered in the Startup class along with other components to make routing possible.</w:t>
+        <w:t xml:space="preserve">For the data transfer to be consistent equivalent DTO objects had to be implemented in this tier. </w:t>
       </w:r>
     </w:p>
     <w:p>
@@ -7342,10 +7413,10 @@
           <w:noProof/>
         </w:rPr>
         <w:drawing>
-          <wp:inline distT="0" distB="0" distL="0" distR="0" wp14:anchorId="081A7979" wp14:editId="25CCC13A">
-            <wp:extent cx="3158490" cy="2342919"/>
-            <wp:effectExtent l="0" t="0" r="3810" b="635"/>
-            <wp:docPr id="32" name="Picture 32"/>
+          <wp:inline distT="0" distB="0" distL="0" distR="0" wp14:anchorId="4E67998C" wp14:editId="1A3503C2">
+            <wp:extent cx="3691467" cy="2364846"/>
+            <wp:effectExtent l="0" t="0" r="4445" b="0"/>
+            <wp:docPr id="29" name="Picture 29"/>
             <wp:cNvGraphicFramePr>
               <a:graphicFrameLocks xmlns:a="http://schemas.openxmlformats.org/drawingml/2006/main" noChangeAspect="1"/>
             </wp:cNvGraphicFramePr>
@@ -7365,7 +7436,7 @@
                   <pic:spPr>
                     <a:xfrm>
                       <a:off x="0" y="0"/>
-                      <a:ext cx="3197415" cy="2371793"/>
+                      <a:ext cx="3736410" cy="2393637"/>
                     </a:xfrm>
                     <a:prstGeom prst="rect">
                       <a:avLst/>
@@ -7383,7 +7454,7 @@
         <w:pStyle w:val="Caption"/>
         <w:jc w:val="center"/>
       </w:pPr>
-      <w:bookmarkStart w:id="37" w:name="_Toc26146115"/>
+      <w:bookmarkStart w:id="35" w:name="_Toc26146113"/>
       <w:r>
         <w:t xml:space="preserve">Figure </w:t>
       </w:r>
@@ -7392,29 +7463,22 @@
           <w:rPr>
             <w:noProof/>
           </w:rPr>
-          <w:t>20</w:t>
+          <w:t>18</w:t>
         </w:r>
       </w:fldSimple>
       <w:r>
-        <w:t xml:space="preserve"> - Startup</w:t>
-      </w:r>
-      <w:bookmarkEnd w:id="37"/>
-    </w:p>
-    <w:p>
-      <w:pPr>
-        <w:spacing w:line="259" w:lineRule="auto"/>
-      </w:pPr>
-      <w:r>
-        <w:t>If the Repositories are responsible of retrieving data, Controllers are created to send if further up the system, in this case toward the Views.</w:t>
-      </w:r>
-      <w:r>
-        <w:t xml:space="preserve"> Each data transfer object has is represented by it’s own controller, but in this case they are not enough for displaying required data for each of our web page. This because on each Razor Page you can only use one model, but for example on a recipe page, next to the recipe itself, you also need to display the authors, ingredients, steps, categories, reviews and linked reviewers. So to make this possible,  View Models are created according to the needs of each page.</w:t>
+        <w:t xml:space="preserve"> -DTO</w:t>
+      </w:r>
+      <w:bookmarkEnd w:id="35"/>
+    </w:p>
+    <w:p>
+      <w:r>
+        <w:t>The connection between these tiers is made again using IRepositories and Repositories classes. The difference is that in this case, the Repositories are aiming to our Persistence Tier and not to a database.</w:t>
       </w:r>
     </w:p>
     <w:p>
       <w:pPr>
         <w:keepNext/>
-        <w:spacing w:line="259" w:lineRule="auto"/>
         <w:jc w:val="center"/>
       </w:pPr>
       <w:r>
@@ -7422,10 +7486,10 @@
           <w:noProof/>
         </w:rPr>
         <w:drawing>
-          <wp:inline distT="0" distB="0" distL="0" distR="0" wp14:anchorId="5C7CD19B" wp14:editId="3DF49C59">
-            <wp:extent cx="3657600" cy="1185979"/>
+          <wp:inline distT="0" distB="0" distL="0" distR="0" wp14:anchorId="1FFB83BA" wp14:editId="45A2A4BD">
+            <wp:extent cx="3086100" cy="2693615"/>
             <wp:effectExtent l="0" t="0" r="0" b="0"/>
-            <wp:docPr id="33" name="Picture 33"/>
+            <wp:docPr id="30" name="Picture 30"/>
             <wp:cNvGraphicFramePr>
               <a:graphicFrameLocks xmlns:a="http://schemas.openxmlformats.org/drawingml/2006/main" noChangeAspect="1"/>
             </wp:cNvGraphicFramePr>
@@ -7445,7 +7509,7 @@
                   <pic:spPr>
                     <a:xfrm>
                       <a:off x="0" y="0"/>
-                      <a:ext cx="3747209" cy="1215035"/>
+                      <a:ext cx="3097698" cy="2703738"/>
                     </a:xfrm>
                     <a:prstGeom prst="rect">
                       <a:avLst/>
@@ -7463,7 +7527,7 @@
         <w:pStyle w:val="Caption"/>
         <w:jc w:val="center"/>
       </w:pPr>
-      <w:bookmarkStart w:id="38" w:name="_Toc26146116"/>
+      <w:bookmarkStart w:id="36" w:name="_Toc26146114"/>
       <w:r>
         <w:t xml:space="preserve">Figure </w:t>
       </w:r>
@@ -7472,95 +7536,26 @@
           <w:rPr>
             <w:noProof/>
           </w:rPr>
-          <w:t>21</w:t>
+          <w:t>19</w:t>
         </w:r>
       </w:fldSimple>
       <w:r>
-        <w:t xml:space="preserve"> - ViewModel</w:t>
-      </w:r>
-      <w:bookmarkEnd w:id="38"/>
-    </w:p>
-    <w:p>
-      <w:pPr>
-        <w:spacing w:line="259" w:lineRule="auto"/>
-      </w:pPr>
-      <w:r>
-        <w:t>This view model is created so that on a category page, created for the GetCategotyById, recipes that belong to that specific category can also be displayed.</w:t>
-      </w:r>
-    </w:p>
-    <w:p>
-      <w:pPr>
-        <w:spacing w:line="259" w:lineRule="auto"/>
-      </w:pPr>
-    </w:p>
-    <w:p>
-      <w:pPr>
-        <w:spacing w:line="259" w:lineRule="auto"/>
-      </w:pPr>
-      <w:r>
-        <w:t>In our context, for each action in a controller, a Razor Page is created.</w:t>
-      </w:r>
-    </w:p>
-    <w:p>
-      <w:pPr>
-        <w:spacing w:line="259" w:lineRule="auto"/>
-        <w:rPr>
-          <w:rFonts w:asciiTheme="majorHAnsi" w:eastAsiaTheme="majorEastAsia" w:hAnsiTheme="majorHAnsi" w:cstheme="majorBidi"/>
-          <w:b/>
-          <w:sz w:val="32"/>
-          <w:szCs w:val="26"/>
-        </w:rPr>
-      </w:pPr>
+        <w:t xml:space="preserve"> - Repository</w:t>
+      </w:r>
+      <w:bookmarkEnd w:id="36"/>
+    </w:p>
+    <w:p>
       <w:r>
         <w:lastRenderedPageBreak/>
-        <w:br w:type="page"/>
-      </w:r>
-    </w:p>
-    <w:p>
-      <w:pPr>
-        <w:pStyle w:val="Heading2"/>
-      </w:pPr>
-      <w:bookmarkStart w:id="39" w:name="_Toc26146346"/>
-      <w:r>
-        <w:lastRenderedPageBreak/>
-        <w:t>6</w:t>
-      </w:r>
-      <w:r>
-        <w:tab/>
-        <w:t>Testing</w:t>
-      </w:r>
-      <w:bookmarkEnd w:id="39"/>
-    </w:p>
-    <w:p>
-      <w:pPr>
-        <w:pStyle w:val="Heading3"/>
-      </w:pPr>
-      <w:bookmarkStart w:id="40" w:name="_Toc26146347"/>
-      <w:r>
-        <w:t>6.1 Persistence Tier</w:t>
-      </w:r>
-      <w:bookmarkEnd w:id="40"/>
-    </w:p>
-    <w:p>
-      <w:r>
-        <w:t xml:space="preserve">With the project being forced to advance at a vey fast pace, for the presentation and persistence layers no unit tests have been done. This was a risk and a sacrifice that had to be made. </w:t>
-      </w:r>
-    </w:p>
-    <w:p>
-      <w:r>
-        <w:t>With the persistence layer being finished, a suite of tests for the controllers</w:t>
-      </w:r>
-      <w:r>
-        <w:t xml:space="preserve"> was created</w:t>
-      </w:r>
-      <w:r>
-        <w:t>. The implementation itself was extremely helpful with testing, because every controller method specifies all the possible response types and the url format</w:t>
-      </w:r>
-      <w:r>
-        <w:t xml:space="preserve"> that needed to be accessed</w:t>
-      </w:r>
-      <w:r>
-        <w:t>.</w:t>
+        <w:t xml:space="preserve">The IRepositories and Repositories </w:t>
+      </w:r>
+      <w:proofErr w:type="gramStart"/>
+      <w:r>
+        <w:t>have to</w:t>
+      </w:r>
+      <w:proofErr w:type="gramEnd"/>
+      <w:r>
+        <w:t xml:space="preserve"> be registered in the Startup class along with other components to make routing possible.</w:t>
       </w:r>
     </w:p>
     <w:p>
@@ -7573,10 +7568,10 @@
           <w:noProof/>
         </w:rPr>
         <w:drawing>
-          <wp:inline distT="0" distB="0" distL="0" distR="0" wp14:anchorId="4A934577" wp14:editId="1017064C">
-            <wp:extent cx="4637548" cy="1078230"/>
-            <wp:effectExtent l="0" t="0" r="0" b="7620"/>
-            <wp:docPr id="10" name="Picture 10"/>
+          <wp:inline distT="0" distB="0" distL="0" distR="0" wp14:anchorId="081A7979" wp14:editId="25CCC13A">
+            <wp:extent cx="3158490" cy="2342919"/>
+            <wp:effectExtent l="0" t="0" r="3810" b="635"/>
+            <wp:docPr id="32" name="Picture 32"/>
             <wp:cNvGraphicFramePr>
               <a:graphicFrameLocks xmlns:a="http://schemas.openxmlformats.org/drawingml/2006/main" noChangeAspect="1"/>
             </wp:cNvGraphicFramePr>
@@ -7596,7 +7591,7 @@
                   <pic:spPr>
                     <a:xfrm>
                       <a:off x="0" y="0"/>
-                      <a:ext cx="4643460" cy="1079605"/>
+                      <a:ext cx="3197415" cy="2371793"/>
                     </a:xfrm>
                     <a:prstGeom prst="rect">
                       <a:avLst/>
@@ -7614,7 +7609,7 @@
         <w:pStyle w:val="Caption"/>
         <w:jc w:val="center"/>
       </w:pPr>
-      <w:bookmarkStart w:id="41" w:name="_Toc26146117"/>
+      <w:bookmarkStart w:id="37" w:name="_Toc26146115"/>
       <w:r>
         <w:t xml:space="preserve">Figure </w:t>
       </w:r>
@@ -7623,28 +7618,45 @@
           <w:rPr>
             <w:noProof/>
           </w:rPr>
-          <w:t>22</w:t>
+          <w:t>20</w:t>
         </w:r>
       </w:fldSimple>
       <w:r>
-        <w:t xml:space="preserve"> - Response Types</w:t>
-      </w:r>
-      <w:bookmarkEnd w:id="41"/>
-    </w:p>
-    <w:p>
-      <w:r>
-        <w:t>The test suite that was prepared for the controller</w:t>
-      </w:r>
-      <w:r>
-        <w:t>s</w:t>
-      </w:r>
-      <w:r>
-        <w:t xml:space="preserve"> contains tests for all the possible scenarios that can be encountered in our current business context.</w:t>
+        <w:t xml:space="preserve"> - Startup</w:t>
+      </w:r>
+      <w:bookmarkEnd w:id="37"/>
+    </w:p>
+    <w:p>
+      <w:pPr>
+        <w:spacing w:line="259" w:lineRule="auto"/>
+      </w:pPr>
+      <w:r>
+        <w:t>If the Repositories are responsible of retrieving data, Controllers are created to send if further up the system, in this case toward the Views.</w:t>
+      </w:r>
+      <w:r>
+        <w:t xml:space="preserve"> Each data transfer object has is represented by </w:t>
+      </w:r>
+      <w:proofErr w:type="gramStart"/>
+      <w:r>
+        <w:t>it’s</w:t>
+      </w:r>
+      <w:proofErr w:type="gramEnd"/>
+      <w:r>
+        <w:t xml:space="preserve"> own controller, but in this case they are not enough for displaying required data for each of our web page. This because on each Razor Page you can only use one model, but for example on a recipe page, next to the recipe itself, you also need to display the authors, ingredients, steps, categories, reviews and linked reviewers. So to make this </w:t>
+      </w:r>
+      <w:proofErr w:type="gramStart"/>
+      <w:r>
+        <w:t>possible,  View</w:t>
+      </w:r>
+      <w:proofErr w:type="gramEnd"/>
+      <w:r>
+        <w:t xml:space="preserve"> Models are created according to the needs of each page.</w:t>
       </w:r>
     </w:p>
     <w:p>
       <w:pPr>
         <w:keepNext/>
+        <w:spacing w:line="259" w:lineRule="auto"/>
         <w:jc w:val="center"/>
       </w:pPr>
       <w:r>
@@ -7652,10 +7664,10 @@
           <w:noProof/>
         </w:rPr>
         <w:drawing>
-          <wp:inline distT="0" distB="0" distL="0" distR="0" wp14:anchorId="22E1E2B6" wp14:editId="6BC34200">
-            <wp:extent cx="5109210" cy="2982556"/>
-            <wp:effectExtent l="0" t="0" r="0" b="8890"/>
-            <wp:docPr id="11" name="Picture 11"/>
+          <wp:inline distT="0" distB="0" distL="0" distR="0" wp14:anchorId="5C7CD19B" wp14:editId="3DF49C59">
+            <wp:extent cx="3657600" cy="1185979"/>
+            <wp:effectExtent l="0" t="0" r="0" b="0"/>
+            <wp:docPr id="33" name="Picture 33"/>
             <wp:cNvGraphicFramePr>
               <a:graphicFrameLocks xmlns:a="http://schemas.openxmlformats.org/drawingml/2006/main" noChangeAspect="1"/>
             </wp:cNvGraphicFramePr>
@@ -7675,7 +7687,7 @@
                   <pic:spPr>
                     <a:xfrm>
                       <a:off x="0" y="0"/>
-                      <a:ext cx="5135557" cy="2997936"/>
+                      <a:ext cx="3747209" cy="1215035"/>
                     </a:xfrm>
                     <a:prstGeom prst="rect">
                       <a:avLst/>
@@ -7693,7 +7705,7 @@
         <w:pStyle w:val="Caption"/>
         <w:jc w:val="center"/>
       </w:pPr>
-      <w:bookmarkStart w:id="42" w:name="_Toc26146118"/>
+      <w:bookmarkStart w:id="38" w:name="_Toc26146116"/>
       <w:r>
         <w:t xml:space="preserve">Figure </w:t>
       </w:r>
@@ -7702,38 +7714,100 @@
           <w:rPr>
             <w:noProof/>
           </w:rPr>
-          <w:t>23</w:t>
+          <w:t>21</w:t>
         </w:r>
       </w:fldSimple>
       <w:r>
-        <w:t xml:space="preserve"> - Test Suite</w:t>
-      </w:r>
-      <w:bookmarkEnd w:id="42"/>
-    </w:p>
-    <w:p>
+        <w:t xml:space="preserve"> - ViewModel</w:t>
+      </w:r>
+      <w:bookmarkEnd w:id="38"/>
+    </w:p>
+    <w:p>
+      <w:pPr>
+        <w:spacing w:line="259" w:lineRule="auto"/>
+      </w:pPr>
+      <w:r>
+        <w:t>This view model is created so that on a category page, created for the GetCategotyById, recipes that belong to that specific category can also be displayed.</w:t>
+      </w:r>
+    </w:p>
+    <w:p>
+      <w:pPr>
+        <w:spacing w:line="259" w:lineRule="auto"/>
+      </w:pPr>
+    </w:p>
+    <w:p>
+      <w:pPr>
+        <w:spacing w:line="259" w:lineRule="auto"/>
+      </w:pPr>
+      <w:r>
+        <w:t>In our context, for each action in a controller, a Razor Page is created.</w:t>
+      </w:r>
+    </w:p>
+    <w:p>
+      <w:pPr>
+        <w:spacing w:line="259" w:lineRule="auto"/>
+        <w:rPr>
+          <w:rFonts w:asciiTheme="majorHAnsi" w:eastAsiaTheme="majorEastAsia" w:hAnsiTheme="majorHAnsi" w:cstheme="majorBidi"/>
+          <w:b/>
+          <w:sz w:val="32"/>
+          <w:szCs w:val="26"/>
+        </w:rPr>
+      </w:pPr>
       <w:r>
         <w:lastRenderedPageBreak/>
-        <w:t>The test suite was a success and it proved that it tested every piece of functionality that the Persistence Tier had to offer.</w:t>
-      </w:r>
-    </w:p>
-    <w:p>
-      <w:r>
-        <w:t>It is true that one minor flaw was discovered during tests. That is that while trying to update a “Recipe”, the response would consist in a 400 Bad Request status code, although the item in discussion would still be updated.</w:t>
-      </w:r>
-    </w:p>
-    <w:p>
-      <w:r>
-        <w:t xml:space="preserve">The suite was </w:t>
-      </w:r>
-      <w:r>
-        <w:t>tested</w:t>
-      </w:r>
-      <w:r>
-        <w:t xml:space="preserve"> using Postman.</w:t>
-      </w:r>
-    </w:p>
-    <w:p>
-      <w:pPr>
+        <w:br w:type="page"/>
+      </w:r>
+    </w:p>
+    <w:p>
+      <w:pPr>
+        <w:pStyle w:val="Heading2"/>
+      </w:pPr>
+      <w:bookmarkStart w:id="39" w:name="_Toc26146346"/>
+      <w:r>
+        <w:lastRenderedPageBreak/>
+        <w:t>6</w:t>
+      </w:r>
+      <w:r>
+        <w:tab/>
+        <w:t>Testing</w:t>
+      </w:r>
+      <w:bookmarkEnd w:id="39"/>
+    </w:p>
+    <w:p>
+      <w:pPr>
+        <w:pStyle w:val="Heading3"/>
+      </w:pPr>
+      <w:bookmarkStart w:id="40" w:name="_Toc26146347"/>
+      <w:r>
+        <w:t>6.1 Persistence Tier</w:t>
+      </w:r>
+      <w:bookmarkEnd w:id="40"/>
+    </w:p>
+    <w:p>
+      <w:r>
+        <w:t xml:space="preserve">With the project being forced to advance at a vey fast pace, for the presentation and persistence layers no unit tests have been done. This was a risk and a sacrifice that had to be made. </w:t>
+      </w:r>
+    </w:p>
+    <w:p>
+      <w:r>
+        <w:t>With the persistence layer being finished, a suite of tests for the controllers</w:t>
+      </w:r>
+      <w:r>
+        <w:t xml:space="preserve"> was created</w:t>
+      </w:r>
+      <w:r>
+        <w:t>. The implementation itself was extremely helpful with testing, because every controller method specifies all the possible response types and the url format</w:t>
+      </w:r>
+      <w:r>
+        <w:t xml:space="preserve"> that needed to be accessed</w:t>
+      </w:r>
+      <w:r>
+        <w:t>.</w:t>
+      </w:r>
+    </w:p>
+    <w:p>
+      <w:pPr>
+        <w:keepNext/>
         <w:jc w:val="center"/>
       </w:pPr>
       <w:r>
@@ -7741,10 +7815,10 @@
           <w:noProof/>
         </w:rPr>
         <w:drawing>
-          <wp:inline distT="0" distB="0" distL="0" distR="0" wp14:anchorId="65C87B98" wp14:editId="0634DE92">
-            <wp:extent cx="5980905" cy="1885950"/>
-            <wp:effectExtent l="0" t="0" r="1270" b="0"/>
-            <wp:docPr id="12" name="Picture 12"/>
+          <wp:inline distT="0" distB="0" distL="0" distR="0" wp14:anchorId="4A934577" wp14:editId="1017064C">
+            <wp:extent cx="4637548" cy="1078230"/>
+            <wp:effectExtent l="0" t="0" r="0" b="7620"/>
+            <wp:docPr id="10" name="Picture 10"/>
             <wp:cNvGraphicFramePr>
               <a:graphicFrameLocks xmlns:a="http://schemas.openxmlformats.org/drawingml/2006/main" noChangeAspect="1"/>
             </wp:cNvGraphicFramePr>
@@ -7764,7 +7838,7 @@
                   <pic:spPr>
                     <a:xfrm>
                       <a:off x="0" y="0"/>
-                      <a:ext cx="5988814" cy="1888444"/>
+                      <a:ext cx="4643460" cy="1079605"/>
                     </a:xfrm>
                     <a:prstGeom prst="rect">
                       <a:avLst/>
@@ -7779,75 +7853,51 @@
     </w:p>
     <w:p>
       <w:pPr>
-        <w:spacing w:line="259" w:lineRule="auto"/>
-      </w:pPr>
-      <w:r>
-        <w:br w:type="page"/>
-      </w:r>
-    </w:p>
-    <w:p>
-      <w:pPr>
-        <w:pStyle w:val="Heading3"/>
-      </w:pPr>
-      <w:bookmarkStart w:id="43" w:name="_Toc26146348"/>
-      <w:r>
-        <w:lastRenderedPageBreak/>
-        <w:t>6.2 Business Logic Tier</w:t>
-      </w:r>
-      <w:bookmarkEnd w:id="43"/>
-    </w:p>
-    <w:p>
-      <w:pPr>
-        <w:spacing w:line="259" w:lineRule="auto"/>
-        <w:rPr>
-          <w:rFonts w:asciiTheme="majorHAnsi" w:eastAsiaTheme="majorEastAsia" w:hAnsiTheme="majorHAnsi" w:cstheme="majorBidi"/>
-          <w:b/>
-          <w:sz w:val="28"/>
-          <w:szCs w:val="24"/>
-        </w:rPr>
-      </w:pPr>
-      <w:r>
-        <w:br w:type="page"/>
-      </w:r>
-    </w:p>
-    <w:p>
-      <w:pPr>
-        <w:pStyle w:val="Heading3"/>
-      </w:pPr>
-      <w:bookmarkStart w:id="44" w:name="_Toc26146349"/>
-      <w:r>
-        <w:lastRenderedPageBreak/>
-        <w:t>6.3 Presentation Tier</w:t>
-      </w:r>
-      <w:bookmarkEnd w:id="44"/>
-    </w:p>
-    <w:p>
-      <w:r>
-        <w:t xml:space="preserve">Since time was still pressuring down on the project, no unit tests were written for the presentation tier, but since the result is a simple </w:t>
-      </w:r>
-      <w:r>
-        <w:t>website</w:t>
-      </w:r>
-      <w:r>
-        <w:t xml:space="preserve"> that covers most of the functionality implemented in the </w:t>
-      </w:r>
-      <w:r>
-        <w:t>first two tires, white box testing was considered sufficient at the time.</w:t>
+        <w:pStyle w:val="Caption"/>
+        <w:jc w:val="center"/>
+      </w:pPr>
+      <w:bookmarkStart w:id="41" w:name="_Toc26146117"/>
+      <w:r>
+        <w:t xml:space="preserve">Figure </w:t>
+      </w:r>
+      <w:fldSimple w:instr=" SEQ Figure \* ARABIC ">
+        <w:r>
+          <w:rPr>
+            <w:noProof/>
+          </w:rPr>
+          <w:t>22</w:t>
+        </w:r>
+      </w:fldSimple>
+      <w:r>
+        <w:t xml:space="preserve"> - Response Types</w:t>
+      </w:r>
+      <w:bookmarkEnd w:id="41"/>
+    </w:p>
+    <w:p>
+      <w:r>
+        <w:t>The test suite that was prepared for the controller</w:t>
+      </w:r>
+      <w:r>
+        <w:t>s</w:t>
+      </w:r>
+      <w:r>
+        <w:t xml:space="preserve"> contains tests for all the possible scenarios that can be encountered in our current business context.</w:t>
       </w:r>
     </w:p>
     <w:p>
       <w:pPr>
         <w:keepNext/>
+        <w:jc w:val="center"/>
       </w:pPr>
       <w:r>
         <w:rPr>
           <w:noProof/>
         </w:rPr>
         <w:drawing>
-          <wp:inline distT="0" distB="0" distL="0" distR="0" wp14:anchorId="2724B5A4" wp14:editId="4E3E0F10">
-            <wp:extent cx="5943600" cy="2313940"/>
-            <wp:effectExtent l="0" t="0" r="0" b="0"/>
-            <wp:docPr id="13" name="Picture 13"/>
+          <wp:inline distT="0" distB="0" distL="0" distR="0" wp14:anchorId="22E1E2B6" wp14:editId="6BC34200">
+            <wp:extent cx="5109210" cy="2982556"/>
+            <wp:effectExtent l="0" t="0" r="0" b="8890"/>
+            <wp:docPr id="11" name="Picture 11"/>
             <wp:cNvGraphicFramePr>
               <a:graphicFrameLocks xmlns:a="http://schemas.openxmlformats.org/drawingml/2006/main" noChangeAspect="1"/>
             </wp:cNvGraphicFramePr>
@@ -7867,6 +7917,206 @@
                   <pic:spPr>
                     <a:xfrm>
                       <a:off x="0" y="0"/>
+                      <a:ext cx="5135557" cy="2997936"/>
+                    </a:xfrm>
+                    <a:prstGeom prst="rect">
+                      <a:avLst/>
+                    </a:prstGeom>
+                  </pic:spPr>
+                </pic:pic>
+              </a:graphicData>
+            </a:graphic>
+          </wp:inline>
+        </w:drawing>
+      </w:r>
+    </w:p>
+    <w:p>
+      <w:pPr>
+        <w:pStyle w:val="Caption"/>
+        <w:jc w:val="center"/>
+      </w:pPr>
+      <w:bookmarkStart w:id="42" w:name="_Toc26146118"/>
+      <w:r>
+        <w:t xml:space="preserve">Figure </w:t>
+      </w:r>
+      <w:fldSimple w:instr=" SEQ Figure \* ARABIC ">
+        <w:r>
+          <w:rPr>
+            <w:noProof/>
+          </w:rPr>
+          <w:t>23</w:t>
+        </w:r>
+      </w:fldSimple>
+      <w:r>
+        <w:t xml:space="preserve"> - Test Suite</w:t>
+      </w:r>
+      <w:bookmarkEnd w:id="42"/>
+    </w:p>
+    <w:p>
+      <w:r>
+        <w:lastRenderedPageBreak/>
+        <w:t>The test suite was a success and it proved that it tested every piece of functionality that the Persistence Tier had to offer.</w:t>
+      </w:r>
+    </w:p>
+    <w:p>
+      <w:r>
+        <w:t>It is true that one minor flaw was discovered during tests. That is that while trying to update a “Recipe”, the response would consist in a 400 Bad Request status code, although the item in discussion would still be updated.</w:t>
+      </w:r>
+    </w:p>
+    <w:p>
+      <w:r>
+        <w:t xml:space="preserve">The suite was </w:t>
+      </w:r>
+      <w:r>
+        <w:t>tested</w:t>
+      </w:r>
+      <w:r>
+        <w:t xml:space="preserve"> using Postman.</w:t>
+      </w:r>
+    </w:p>
+    <w:p>
+      <w:pPr>
+        <w:jc w:val="center"/>
+      </w:pPr>
+      <w:r>
+        <w:rPr>
+          <w:noProof/>
+        </w:rPr>
+        <w:drawing>
+          <wp:inline distT="0" distB="0" distL="0" distR="0" wp14:anchorId="65C87B98" wp14:editId="0634DE92">
+            <wp:extent cx="5980905" cy="1885950"/>
+            <wp:effectExtent l="0" t="0" r="1270" b="0"/>
+            <wp:docPr id="12" name="Picture 12"/>
+            <wp:cNvGraphicFramePr>
+              <a:graphicFrameLocks xmlns:a="http://schemas.openxmlformats.org/drawingml/2006/main" noChangeAspect="1"/>
+            </wp:cNvGraphicFramePr>
+            <a:graphic xmlns:a="http://schemas.openxmlformats.org/drawingml/2006/main">
+              <a:graphicData uri="http://schemas.openxmlformats.org/drawingml/2006/picture">
+                <pic:pic xmlns:pic="http://schemas.openxmlformats.org/drawingml/2006/picture">
+                  <pic:nvPicPr>
+                    <pic:cNvPr id="1" name=""/>
+                    <pic:cNvPicPr/>
+                  </pic:nvPicPr>
+                  <pic:blipFill>
+                    <a:blip r:embed="rId35"/>
+                    <a:stretch>
+                      <a:fillRect/>
+                    </a:stretch>
+                  </pic:blipFill>
+                  <pic:spPr>
+                    <a:xfrm>
+                      <a:off x="0" y="0"/>
+                      <a:ext cx="5988814" cy="1888444"/>
+                    </a:xfrm>
+                    <a:prstGeom prst="rect">
+                      <a:avLst/>
+                    </a:prstGeom>
+                  </pic:spPr>
+                </pic:pic>
+              </a:graphicData>
+            </a:graphic>
+          </wp:inline>
+        </w:drawing>
+      </w:r>
+    </w:p>
+    <w:p>
+      <w:pPr>
+        <w:spacing w:line="259" w:lineRule="auto"/>
+      </w:pPr>
+      <w:r>
+        <w:br w:type="page"/>
+      </w:r>
+    </w:p>
+    <w:p>
+      <w:pPr>
+        <w:pStyle w:val="Heading3"/>
+      </w:pPr>
+      <w:bookmarkStart w:id="43" w:name="_Toc26146348"/>
+      <w:r>
+        <w:lastRenderedPageBreak/>
+        <w:t>6.2 Business Logic Tier</w:t>
+      </w:r>
+      <w:bookmarkEnd w:id="43"/>
+    </w:p>
+    <w:p>
+      <w:pPr>
+        <w:spacing w:line="259" w:lineRule="auto"/>
+        <w:rPr>
+          <w:rFonts w:asciiTheme="majorHAnsi" w:eastAsiaTheme="majorEastAsia" w:hAnsiTheme="majorHAnsi" w:cstheme="majorBidi"/>
+          <w:b/>
+          <w:sz w:val="28"/>
+          <w:szCs w:val="24"/>
+        </w:rPr>
+      </w:pPr>
+      <w:r>
+        <w:t xml:space="preserve">Testing in Business Logic </w:t>
+      </w:r>
+      <w:r>
+        <w:t>was done using black-box testing. Information is retrieved successfully from the persistence tier. However, only GET methods were implemented and no testing has been executed on POST, PUT or DELETE.</w:t>
+      </w:r>
+      <w:bookmarkStart w:id="44" w:name="_GoBack"/>
+      <w:bookmarkEnd w:id="44"/>
+      <w:r>
+        <w:br w:type="page"/>
+      </w:r>
+    </w:p>
+    <w:p>
+      <w:pPr>
+        <w:pStyle w:val="Heading3"/>
+      </w:pPr>
+      <w:bookmarkStart w:id="45" w:name="_Toc26146349"/>
+      <w:r>
+        <w:lastRenderedPageBreak/>
+        <w:t>6.3 Presentation Tier</w:t>
+      </w:r>
+      <w:bookmarkEnd w:id="45"/>
+    </w:p>
+    <w:p>
+      <w:r>
+        <w:t xml:space="preserve">Since time was still pressuring down on the project, no unit tests were written for the presentation tier, but since the result is a simple </w:t>
+      </w:r>
+      <w:r>
+        <w:t>website</w:t>
+      </w:r>
+      <w:r>
+        <w:t xml:space="preserve"> that covers most of the functionality implemented in the </w:t>
+      </w:r>
+      <w:r>
+        <w:t>first two tires, white box testing was considered sufficient at the time.</w:t>
+      </w:r>
+    </w:p>
+    <w:p>
+      <w:pPr>
+        <w:keepNext/>
+      </w:pPr>
+      <w:r>
+        <w:rPr>
+          <w:noProof/>
+        </w:rPr>
+        <w:drawing>
+          <wp:inline distT="0" distB="0" distL="0" distR="0" wp14:anchorId="2724B5A4" wp14:editId="4E3E0F10">
+            <wp:extent cx="5943600" cy="2313940"/>
+            <wp:effectExtent l="0" t="0" r="0" b="0"/>
+            <wp:docPr id="13" name="Picture 13"/>
+            <wp:cNvGraphicFramePr>
+              <a:graphicFrameLocks xmlns:a="http://schemas.openxmlformats.org/drawingml/2006/main" noChangeAspect="1"/>
+            </wp:cNvGraphicFramePr>
+            <a:graphic xmlns:a="http://schemas.openxmlformats.org/drawingml/2006/main">
+              <a:graphicData uri="http://schemas.openxmlformats.org/drawingml/2006/picture">
+                <pic:pic xmlns:pic="http://schemas.openxmlformats.org/drawingml/2006/picture">
+                  <pic:nvPicPr>
+                    <pic:cNvPr id="1" name=""/>
+                    <pic:cNvPicPr/>
+                  </pic:nvPicPr>
+                  <pic:blipFill>
+                    <a:blip r:embed="rId36"/>
+                    <a:stretch>
+                      <a:fillRect/>
+                    </a:stretch>
+                  </pic:blipFill>
+                  <pic:spPr>
+                    <a:xfrm>
+                      <a:off x="0" y="0"/>
                       <a:ext cx="5943600" cy="2313940"/>
                     </a:xfrm>
                     <a:prstGeom prst="rect">
@@ -7898,7 +8148,7 @@
         <w:pStyle w:val="Caption"/>
         <w:jc w:val="center"/>
       </w:pPr>
-      <w:bookmarkStart w:id="45" w:name="_Toc26146119"/>
+      <w:bookmarkStart w:id="46" w:name="_Toc26146119"/>
       <w:r>
         <w:t xml:space="preserve">Figure </w:t>
       </w:r>
@@ -7913,13 +8163,13 @@
       <w:r>
         <w:t xml:space="preserve"> - Layout</w:t>
       </w:r>
-      <w:bookmarkEnd w:id="45"/>
+      <w:bookmarkEnd w:id="46"/>
     </w:p>
     <w:p>
       <w:pPr>
         <w:pStyle w:val="Heading2"/>
       </w:pPr>
-      <w:bookmarkStart w:id="46" w:name="_Toc26146350"/>
+      <w:bookmarkStart w:id="47" w:name="_Toc26146350"/>
       <w:r>
         <w:t>7</w:t>
       </w:r>
@@ -7929,7 +8179,7 @@
       <w:r>
         <w:t>Results and Discussions</w:t>
       </w:r>
-      <w:bookmarkEnd w:id="46"/>
+      <w:bookmarkEnd w:id="47"/>
     </w:p>
     <w:p>
       <w:pPr>
@@ -7986,7 +8236,7 @@
       <w:pPr>
         <w:pStyle w:val="Heading2"/>
       </w:pPr>
-      <w:bookmarkStart w:id="47" w:name="_Toc26146351"/>
+      <w:bookmarkStart w:id="48" w:name="_Toc26146351"/>
       <w:r>
         <w:lastRenderedPageBreak/>
         <w:t>8</w:t>
@@ -7995,7 +8245,7 @@
         <w:tab/>
         <w:t>Conclusion</w:t>
       </w:r>
-      <w:bookmarkEnd w:id="47"/>
+      <w:bookmarkEnd w:id="48"/>
     </w:p>
     <w:p>
       <w:pPr>
@@ -8079,7 +8329,7 @@
       <w:pPr>
         <w:pStyle w:val="Heading2"/>
       </w:pPr>
-      <w:bookmarkStart w:id="48" w:name="_Toc26146352"/>
+      <w:bookmarkStart w:id="49" w:name="_Toc26146352"/>
       <w:r>
         <w:lastRenderedPageBreak/>
         <w:t>9</w:t>
@@ -8088,7 +8338,7 @@
         <w:tab/>
         <w:t>Project Future</w:t>
       </w:r>
-      <w:bookmarkEnd w:id="48"/>
+      <w:bookmarkEnd w:id="49"/>
     </w:p>
     <w:p>
       <w:pPr>
@@ -8118,7 +8368,7 @@
         <w:br w:type="page"/>
       </w:r>
     </w:p>
-    <w:bookmarkStart w:id="49" w:name="_Toc26146353" w:displacedByCustomXml="next"/>
+    <w:bookmarkStart w:id="50" w:name="_Toc26146353" w:displacedByCustomXml="next"/>
     <w:sdt>
       <w:sdtPr>
         <w:rPr>
@@ -8133,7 +8383,6 @@
           <w:docPartUnique/>
         </w:docPartObj>
       </w:sdtPr>
-      <w:sdtEndPr/>
       <w:sdtContent>
         <w:p>
           <w:pPr>
@@ -8143,7 +8392,7 @@
           <w:r>
             <w:t>Sources of information</w:t>
           </w:r>
-          <w:bookmarkEnd w:id="49"/>
+          <w:bookmarkEnd w:id="50"/>
         </w:p>
         <w:p>
           <w:pPr>
@@ -8201,7 +8450,6 @@
             <w:id w:val="111145805"/>
             <w:bibliography/>
           </w:sdtPr>
-          <w:sdtEndPr/>
           <w:sdtContent>
             <w:p>
               <w:pPr>
@@ -8226,12 +8474,12 @@
         <w:pStyle w:val="Heading2"/>
         <w:ind w:firstLine="720"/>
       </w:pPr>
-      <w:bookmarkStart w:id="50" w:name="_Toc26146354"/>
+      <w:bookmarkStart w:id="51" w:name="_Toc26146354"/>
       <w:r>
         <w:lastRenderedPageBreak/>
         <w:t>Appendices</w:t>
       </w:r>
-      <w:bookmarkEnd w:id="50"/>
+      <w:bookmarkEnd w:id="51"/>
     </w:p>
     <w:p/>
     <w:p>
@@ -8256,21 +8504,7 @@
     </w:p>
     <w:p>
       <w:r>
-        <w:t xml:space="preserve">Appendix </w:t>
-      </w:r>
-      <w:r>
-        <w:t>E</w:t>
-      </w:r>
-      <w:r>
-        <w:t>:</w:t>
-      </w:r>
-      <w:r>
-        <w:t xml:space="preserve"> GitHub</w:t>
-      </w:r>
-      <w:bookmarkStart w:id="51" w:name="_GoBack"/>
-      <w:bookmarkEnd w:id="51"/>
-      <w:r>
-        <w:t xml:space="preserve"> </w:t>
+        <w:t xml:space="preserve">Appendix E: GitHub </w:t>
       </w:r>
     </w:p>
     <w:p/>
@@ -10036,7 +10270,7 @@
 </file>
 
 <file path=customXml/itemProps1.xml><?xml version="1.0" encoding="utf-8"?>
-<ds:datastoreItem xmlns:ds="http://schemas.openxmlformats.org/officeDocument/2006/customXml" ds:itemID="{F09F38AD-B09A-4A20-8AA9-C6558861DEC1}">
+<ds:datastoreItem xmlns:ds="http://schemas.openxmlformats.org/officeDocument/2006/customXml" ds:itemID="{C4D4213D-E996-4147-B642-87B01F73EABA}">
   <ds:schemaRefs>
     <ds:schemaRef ds:uri="http://schemas.openxmlformats.org/officeDocument/2006/bibliography"/>
   </ds:schemaRefs>
